--- a/Отчет.docx
+++ b/Отчет.docx
@@ -141,7 +141,23 @@
           <w:sz w:val="28"/>
           <w:szCs w:val="28"/>
         </w:rPr>
-        <w:t>«Слободской  колледж педагогики и социальных отношений»</w:t>
+        <w:t>«</w:t>
+      </w:r>
+      <w:proofErr w:type="gramStart"/>
+      <w:r>
+        <w:rPr>
+          <w:sz w:val="28"/>
+          <w:szCs w:val="28"/>
+        </w:rPr>
+        <w:t>Слободской  колледж</w:t>
+      </w:r>
+      <w:proofErr w:type="gramEnd"/>
+      <w:r>
+        <w:rPr>
+          <w:sz w:val="28"/>
+          <w:szCs w:val="28"/>
+        </w:rPr>
+        <w:t xml:space="preserve"> педагогики и социальных отношений»</w:t>
       </w:r>
     </w:p>
     <w:p>
@@ -221,8 +237,18 @@
           <w:sz w:val="28"/>
           <w:szCs w:val="28"/>
         </w:rPr>
-        <w:t xml:space="preserve"> по учебной  практике</w:t>
-      </w:r>
+        <w:t xml:space="preserve"> по </w:t>
+      </w:r>
+      <w:proofErr w:type="gramStart"/>
+      <w:r>
+        <w:rPr>
+          <w:b/>
+          <w:sz w:val="28"/>
+          <w:szCs w:val="28"/>
+        </w:rPr>
+        <w:t>учебной  практике</w:t>
+      </w:r>
+      <w:proofErr w:type="gramEnd"/>
     </w:p>
     <w:p>
       <w:pPr>
@@ -365,6 +391,7 @@
           <w:szCs w:val="28"/>
         </w:rPr>
       </w:pPr>
+      <w:proofErr w:type="gramStart"/>
       <w:r>
         <w:rPr>
           <w:sz w:val="28"/>
@@ -372,6 +399,7 @@
         </w:rPr>
         <w:t>Специальность  09.02.07</w:t>
       </w:r>
+      <w:proofErr w:type="gramEnd"/>
       <w:r>
         <w:rPr>
           <w:sz w:val="28"/>
@@ -592,6 +620,7 @@
     <w:p>
       <w:pPr>
         <w:spacing w:after="160" w:line="259" w:lineRule="auto"/>
+        <w:ind w:left="-426"/>
         <w:rPr>
           <w:b/>
           <w:bCs/>
@@ -659,6 +688,7 @@
         <w:autoSpaceDN w:val="0"/>
         <w:adjustRightInd w:val="0"/>
         <w:spacing w:line="360" w:lineRule="auto"/>
+        <w:ind w:left="-426"/>
         <w:rPr>
           <w:spacing w:val="-1"/>
           <w:sz w:val="28"/>
@@ -716,6 +746,7 @@
         <w:t xml:space="preserve">, </w:t>
       </w:r>
       <w:proofErr w:type="spellStart"/>
+      <w:proofErr w:type="gramStart"/>
       <w:r>
         <w:rPr>
           <w:spacing w:val="-1"/>
@@ -743,6 +774,7 @@
         </w:rPr>
         <w:t>Ubuntu</w:t>
       </w:r>
+      <w:proofErr w:type="gramEnd"/>
       <w:r>
         <w:rPr>
           <w:spacing w:val="-1"/>
@@ -781,6 +813,7 @@
         <w:autoSpaceDN w:val="0"/>
         <w:adjustRightInd w:val="0"/>
         <w:spacing w:line="360" w:lineRule="auto"/>
+        <w:ind w:left="-426"/>
         <w:jc w:val="center"/>
         <w:rPr>
           <w:spacing w:val="-1"/>
@@ -839,6 +872,7 @@
         <w:autoSpaceDN w:val="0"/>
         <w:adjustRightInd w:val="0"/>
         <w:spacing w:line="360" w:lineRule="auto"/>
+        <w:ind w:left="-426"/>
         <w:jc w:val="center"/>
         <w:rPr>
           <w:spacing w:val="-1"/>
@@ -882,6 +916,7 @@
         <w:autoSpaceDN w:val="0"/>
         <w:adjustRightInd w:val="0"/>
         <w:spacing w:line="360" w:lineRule="auto"/>
+        <w:ind w:left="-426"/>
         <w:jc w:val="center"/>
         <w:rPr>
           <w:spacing w:val="-1"/>
@@ -941,6 +976,7 @@
         <w:autoSpaceDN w:val="0"/>
         <w:adjustRightInd w:val="0"/>
         <w:spacing w:line="360" w:lineRule="auto"/>
+        <w:ind w:left="-426"/>
         <w:jc w:val="center"/>
         <w:rPr>
           <w:spacing w:val="-1"/>
@@ -967,6 +1003,7 @@
         <w:autoSpaceDN w:val="0"/>
         <w:adjustRightInd w:val="0"/>
         <w:spacing w:line="360" w:lineRule="auto"/>
+        <w:ind w:left="-426"/>
         <w:jc w:val="center"/>
         <w:rPr>
           <w:spacing w:val="-1"/>
@@ -1027,6 +1064,7 @@
         <w:autoSpaceDN w:val="0"/>
         <w:adjustRightInd w:val="0"/>
         <w:spacing w:line="360" w:lineRule="auto"/>
+        <w:ind w:left="-426"/>
         <w:jc w:val="center"/>
         <w:rPr>
           <w:spacing w:val="-1"/>
@@ -1085,7 +1123,16 @@
           <w:sz w:val="28"/>
           <w:szCs w:val="28"/>
         </w:rPr>
-        <w:t>, установка Сред разработки)</w:t>
+        <w:t xml:space="preserve">, установка Сред </w:t>
+      </w:r>
+      <w:proofErr w:type="gramStart"/>
+      <w:r>
+        <w:rPr>
+          <w:spacing w:val="-1"/>
+          <w:sz w:val="28"/>
+          <w:szCs w:val="28"/>
+        </w:rPr>
+        <w:t>разработки)</w:t>
       </w:r>
       <w:r>
         <w:rPr>
@@ -1095,17 +1142,19 @@
         </w:rPr>
         <w:t>+</w:t>
       </w:r>
-    </w:p>
-    <w:p>
-      <w:pPr>
-        <w:widowControl w:val="0"/>
-        <w:tabs>
-          <w:tab w:val="left" w:pos="0"/>
-        </w:tabs>
-        <w:autoSpaceDE w:val="0"/>
-        <w:autoSpaceDN w:val="0"/>
-        <w:adjustRightInd w:val="0"/>
-        <w:spacing w:line="360" w:lineRule="auto"/>
+      <w:proofErr w:type="gramEnd"/>
+    </w:p>
+    <w:p>
+      <w:pPr>
+        <w:widowControl w:val="0"/>
+        <w:tabs>
+          <w:tab w:val="left" w:pos="0"/>
+        </w:tabs>
+        <w:autoSpaceDE w:val="0"/>
+        <w:autoSpaceDN w:val="0"/>
+        <w:adjustRightInd w:val="0"/>
+        <w:spacing w:line="360" w:lineRule="auto"/>
+        <w:ind w:left="-426"/>
         <w:rPr>
           <w:spacing w:val="-1"/>
           <w:sz w:val="28"/>
@@ -1307,6 +1356,7 @@
         <w:autoSpaceDN w:val="0"/>
         <w:adjustRightInd w:val="0"/>
         <w:spacing w:line="360" w:lineRule="auto"/>
+        <w:ind w:left="-426"/>
         <w:jc w:val="center"/>
         <w:rPr>
           <w:spacing w:val="-1"/>
@@ -1365,6 +1415,7 @@
         <w:autoSpaceDN w:val="0"/>
         <w:adjustRightInd w:val="0"/>
         <w:spacing w:line="360" w:lineRule="auto"/>
+        <w:ind w:left="-426"/>
         <w:jc w:val="center"/>
         <w:rPr>
           <w:spacing w:val="-1"/>
@@ -1400,6 +1451,7 @@
         <w:autoSpaceDN w:val="0"/>
         <w:adjustRightInd w:val="0"/>
         <w:spacing w:line="360" w:lineRule="auto"/>
+        <w:ind w:left="-426"/>
         <w:jc w:val="center"/>
         <w:rPr>
           <w:spacing w:val="-1"/>
@@ -1458,6 +1510,7 @@
         <w:autoSpaceDN w:val="0"/>
         <w:adjustRightInd w:val="0"/>
         <w:spacing w:line="360" w:lineRule="auto"/>
+        <w:ind w:left="-426"/>
         <w:jc w:val="center"/>
         <w:rPr>
           <w:spacing w:val="-1"/>
@@ -1493,6 +1546,7 @@
         <w:autoSpaceDN w:val="0"/>
         <w:adjustRightInd w:val="0"/>
         <w:spacing w:line="360" w:lineRule="auto"/>
+        <w:ind w:left="-426"/>
         <w:jc w:val="center"/>
         <w:rPr>
           <w:spacing w:val="-1"/>
@@ -1553,6 +1607,7 @@
         <w:autoSpaceDN w:val="0"/>
         <w:adjustRightInd w:val="0"/>
         <w:spacing w:line="360" w:lineRule="auto"/>
+        <w:ind w:left="-426"/>
         <w:jc w:val="center"/>
         <w:rPr>
           <w:spacing w:val="-1"/>
@@ -1588,6 +1643,7 @@
         <w:autoSpaceDN w:val="0"/>
         <w:adjustRightInd w:val="0"/>
         <w:spacing w:line="360" w:lineRule="auto"/>
+        <w:ind w:left="-426"/>
         <w:jc w:val="center"/>
         <w:rPr>
           <w:spacing w:val="-1"/>
@@ -1646,6 +1702,7 @@
         <w:autoSpaceDN w:val="0"/>
         <w:adjustRightInd w:val="0"/>
         <w:spacing w:line="360" w:lineRule="auto"/>
+        <w:ind w:left="-426"/>
         <w:jc w:val="center"/>
         <w:rPr>
           <w:spacing w:val="-1"/>
@@ -1672,6 +1729,7 @@
         <w:autoSpaceDN w:val="0"/>
         <w:adjustRightInd w:val="0"/>
         <w:spacing w:line="360" w:lineRule="auto"/>
+        <w:ind w:left="-426"/>
         <w:jc w:val="center"/>
         <w:rPr>
           <w:spacing w:val="-1"/>
@@ -1730,6 +1788,7 @@
         <w:autoSpaceDN w:val="0"/>
         <w:adjustRightInd w:val="0"/>
         <w:spacing w:line="360" w:lineRule="auto"/>
+        <w:ind w:left="-426"/>
         <w:jc w:val="center"/>
         <w:rPr>
           <w:spacing w:val="-1"/>
@@ -1768,6 +1827,7 @@
         <w:autoSpaceDN w:val="0"/>
         <w:adjustRightInd w:val="0"/>
         <w:spacing w:line="360" w:lineRule="auto"/>
+        <w:ind w:left="-426"/>
         <w:jc w:val="center"/>
         <w:rPr>
           <w:spacing w:val="-1"/>
@@ -1827,6 +1887,7 @@
         <w:autoSpaceDN w:val="0"/>
         <w:adjustRightInd w:val="0"/>
         <w:spacing w:line="360" w:lineRule="auto"/>
+        <w:ind w:left="-426"/>
         <w:jc w:val="center"/>
         <w:rPr>
           <w:spacing w:val="-1"/>
@@ -1879,6 +1940,7 @@
         <w:autoSpaceDN w:val="0"/>
         <w:adjustRightInd w:val="0"/>
         <w:spacing w:line="360" w:lineRule="auto"/>
+        <w:ind w:left="-426"/>
         <w:rPr>
           <w:spacing w:val="-1"/>
           <w:sz w:val="28"/>
@@ -1957,6 +2019,7 @@
         <w:autoSpaceDN w:val="0"/>
         <w:adjustRightInd w:val="0"/>
         <w:spacing w:line="360" w:lineRule="auto"/>
+        <w:ind w:left="-426"/>
         <w:jc w:val="center"/>
         <w:rPr>
           <w:spacing w:val="-1"/>
@@ -2016,6 +2079,7 @@
         <w:autoSpaceDN w:val="0"/>
         <w:adjustRightInd w:val="0"/>
         <w:spacing w:line="360" w:lineRule="auto"/>
+        <w:ind w:left="-426"/>
         <w:jc w:val="center"/>
         <w:rPr>
           <w:spacing w:val="-1"/>
@@ -2043,6 +2107,7 @@
         <w:autoSpaceDN w:val="0"/>
         <w:adjustRightInd w:val="0"/>
         <w:spacing w:line="360" w:lineRule="auto"/>
+        <w:ind w:left="-426"/>
         <w:rPr>
           <w:spacing w:val="-1"/>
           <w:sz w:val="28"/>
@@ -2084,6 +2149,7 @@
         <w:autoSpaceDN w:val="0"/>
         <w:adjustRightInd w:val="0"/>
         <w:spacing w:line="360" w:lineRule="auto"/>
+        <w:ind w:left="-426"/>
         <w:rPr>
           <w:spacing w:val="-1"/>
           <w:sz w:val="28"/>
@@ -2131,6 +2197,7 @@
         <w:autoSpaceDN w:val="0"/>
         <w:adjustRightInd w:val="0"/>
         <w:spacing w:line="360" w:lineRule="auto"/>
+        <w:ind w:left="-426" w:firstLine="0"/>
         <w:rPr>
           <w:spacing w:val="-1"/>
           <w:sz w:val="28"/>
@@ -2160,6 +2227,7 @@
         <w:autoSpaceDN w:val="0"/>
         <w:adjustRightInd w:val="0"/>
         <w:spacing w:line="360" w:lineRule="auto"/>
+        <w:ind w:left="-426" w:firstLine="0"/>
         <w:rPr>
           <w:spacing w:val="-1"/>
           <w:sz w:val="28"/>
@@ -2189,6 +2257,7 @@
         <w:autoSpaceDN w:val="0"/>
         <w:adjustRightInd w:val="0"/>
         <w:spacing w:line="360" w:lineRule="auto"/>
+        <w:ind w:left="-426" w:firstLine="0"/>
         <w:rPr>
           <w:spacing w:val="-1"/>
           <w:sz w:val="28"/>
@@ -2218,6 +2287,7 @@
         <w:autoSpaceDN w:val="0"/>
         <w:adjustRightInd w:val="0"/>
         <w:spacing w:line="360" w:lineRule="auto"/>
+        <w:ind w:left="-426" w:firstLine="0"/>
         <w:rPr>
           <w:spacing w:val="-1"/>
           <w:sz w:val="28"/>
@@ -2243,7 +2313,7 @@
         <w:autoSpaceDN w:val="0"/>
         <w:adjustRightInd w:val="0"/>
         <w:spacing w:line="360" w:lineRule="auto"/>
-        <w:ind w:left="720"/>
+        <w:ind w:left="-426"/>
         <w:rPr>
           <w:spacing w:val="-1"/>
           <w:sz w:val="28"/>
@@ -2295,6 +2365,7 @@
         <w:autoSpaceDN w:val="0"/>
         <w:adjustRightInd w:val="0"/>
         <w:spacing w:line="360" w:lineRule="auto"/>
+        <w:ind w:left="-426" w:firstLine="0"/>
         <w:rPr>
           <w:spacing w:val="-1"/>
           <w:sz w:val="28"/>
@@ -2325,7 +2396,7 @@
           <w:sz w:val="28"/>
           <w:szCs w:val="28"/>
         </w:rPr>
-        <w:t xml:space="preserve"> и скачайте последнюю </w:t>
+        <w:t xml:space="preserve"> и скачайте последнюю версию </w:t>
       </w:r>
       <w:r>
         <w:rPr>
@@ -2334,19 +2405,20 @@
           <w:szCs w:val="28"/>
         </w:rPr>
         <w:lastRenderedPageBreak/>
-        <w:t>версию ISO-образа.</w:t>
-      </w:r>
-    </w:p>
-    <w:p>
-      <w:pPr>
-        <w:widowControl w:val="0"/>
-        <w:tabs>
-          <w:tab w:val="left" w:pos="0"/>
-        </w:tabs>
-        <w:autoSpaceDE w:val="0"/>
-        <w:autoSpaceDN w:val="0"/>
-        <w:adjustRightInd w:val="0"/>
-        <w:spacing w:line="360" w:lineRule="auto"/>
+        <w:t>ISO-образа.</w:t>
+      </w:r>
+    </w:p>
+    <w:p>
+      <w:pPr>
+        <w:widowControl w:val="0"/>
+        <w:tabs>
+          <w:tab w:val="left" w:pos="0"/>
+        </w:tabs>
+        <w:autoSpaceDE w:val="0"/>
+        <w:autoSpaceDN w:val="0"/>
+        <w:adjustRightInd w:val="0"/>
+        <w:spacing w:line="360" w:lineRule="auto"/>
+        <w:ind w:left="-426"/>
         <w:jc w:val="center"/>
         <w:rPr>
           <w:spacing w:val="-1"/>
@@ -2405,6 +2477,7 @@
         <w:autoSpaceDN w:val="0"/>
         <w:adjustRightInd w:val="0"/>
         <w:spacing w:line="360" w:lineRule="auto"/>
+        <w:ind w:left="-426"/>
         <w:jc w:val="center"/>
         <w:rPr>
           <w:spacing w:val="-1"/>
@@ -2456,6 +2529,7 @@
         <w:autoSpaceDN w:val="0"/>
         <w:adjustRightInd w:val="0"/>
         <w:spacing w:line="360" w:lineRule="auto"/>
+        <w:ind w:left="-426"/>
         <w:rPr>
           <w:b/>
           <w:bCs/>
@@ -2517,6 +2591,7 @@
         <w:autoSpaceDN w:val="0"/>
         <w:adjustRightInd w:val="0"/>
         <w:spacing w:line="360" w:lineRule="auto"/>
+        <w:ind w:left="-426"/>
         <w:rPr>
           <w:spacing w:val="-1"/>
           <w:sz w:val="28"/>
@@ -2587,6 +2662,7 @@
         <w:autoSpaceDN w:val="0"/>
         <w:adjustRightInd w:val="0"/>
         <w:spacing w:line="360" w:lineRule="auto"/>
+        <w:ind w:left="-426"/>
         <w:jc w:val="center"/>
         <w:rPr>
           <w:spacing w:val="-1"/>
@@ -2645,6 +2721,7 @@
         <w:autoSpaceDN w:val="0"/>
         <w:adjustRightInd w:val="0"/>
         <w:spacing w:line="360" w:lineRule="auto"/>
+        <w:ind w:left="-426"/>
         <w:jc w:val="center"/>
         <w:rPr>
           <w:spacing w:val="-1"/>
@@ -2688,6 +2765,7 @@
         <w:autoSpaceDN w:val="0"/>
         <w:adjustRightInd w:val="0"/>
         <w:spacing w:line="360" w:lineRule="auto"/>
+        <w:ind w:left="-426"/>
         <w:rPr>
           <w:b/>
           <w:bCs/>
@@ -2739,7 +2817,7 @@
         <w:autoSpaceDN w:val="0"/>
         <w:adjustRightInd w:val="0"/>
         <w:spacing w:line="360" w:lineRule="auto"/>
-        <w:ind w:left="720"/>
+        <w:ind w:left="-426"/>
         <w:rPr>
           <w:spacing w:val="-1"/>
           <w:sz w:val="28"/>
@@ -2779,6 +2857,7 @@
         <w:autoSpaceDN w:val="0"/>
         <w:adjustRightInd w:val="0"/>
         <w:spacing w:line="360" w:lineRule="auto"/>
+        <w:ind w:left="-426" w:firstLine="0"/>
         <w:rPr>
           <w:spacing w:val="-1"/>
           <w:sz w:val="28"/>
@@ -2826,6 +2905,7 @@
         <w:autoSpaceDN w:val="0"/>
         <w:adjustRightInd w:val="0"/>
         <w:spacing w:line="360" w:lineRule="auto"/>
+        <w:ind w:left="-426" w:firstLine="0"/>
         <w:rPr>
           <w:spacing w:val="-1"/>
           <w:sz w:val="28"/>
@@ -2873,6 +2953,7 @@
         <w:autoSpaceDN w:val="0"/>
         <w:adjustRightInd w:val="0"/>
         <w:spacing w:line="360" w:lineRule="auto"/>
+        <w:ind w:left="-426" w:firstLine="0"/>
         <w:rPr>
           <w:spacing w:val="-1"/>
           <w:sz w:val="28"/>
@@ -2920,6 +3001,7 @@
         <w:autoSpaceDN w:val="0"/>
         <w:adjustRightInd w:val="0"/>
         <w:spacing w:line="360" w:lineRule="auto"/>
+        <w:ind w:left="-426" w:firstLine="0"/>
         <w:rPr>
           <w:spacing w:val="-1"/>
           <w:sz w:val="28"/>
@@ -2945,24 +3027,25 @@
         <w:autoSpaceDN w:val="0"/>
         <w:adjustRightInd w:val="0"/>
         <w:spacing w:line="360" w:lineRule="auto"/>
-        <w:ind w:left="1440"/>
-        <w:rPr>
-          <w:spacing w:val="-1"/>
-          <w:sz w:val="28"/>
-          <w:szCs w:val="28"/>
-        </w:rPr>
-      </w:pPr>
-    </w:p>
-    <w:p>
-      <w:pPr>
-        <w:widowControl w:val="0"/>
-        <w:tabs>
-          <w:tab w:val="left" w:pos="0"/>
-        </w:tabs>
-        <w:autoSpaceDE w:val="0"/>
-        <w:autoSpaceDN w:val="0"/>
-        <w:adjustRightInd w:val="0"/>
-        <w:spacing w:line="360" w:lineRule="auto"/>
+        <w:ind w:left="-426"/>
+        <w:rPr>
+          <w:spacing w:val="-1"/>
+          <w:sz w:val="28"/>
+          <w:szCs w:val="28"/>
+        </w:rPr>
+      </w:pPr>
+    </w:p>
+    <w:p>
+      <w:pPr>
+        <w:widowControl w:val="0"/>
+        <w:tabs>
+          <w:tab w:val="left" w:pos="0"/>
+        </w:tabs>
+        <w:autoSpaceDE w:val="0"/>
+        <w:autoSpaceDN w:val="0"/>
+        <w:adjustRightInd w:val="0"/>
+        <w:spacing w:line="360" w:lineRule="auto"/>
+        <w:ind w:left="-426"/>
         <w:jc w:val="center"/>
         <w:rPr>
           <w:spacing w:val="-1"/>
@@ -3022,6 +3105,7 @@
         <w:autoSpaceDN w:val="0"/>
         <w:adjustRightInd w:val="0"/>
         <w:spacing w:line="360" w:lineRule="auto"/>
+        <w:ind w:left="-426"/>
         <w:jc w:val="center"/>
         <w:rPr>
           <w:spacing w:val="-1"/>
@@ -3048,7 +3132,7 @@
         <w:autoSpaceDN w:val="0"/>
         <w:adjustRightInd w:val="0"/>
         <w:spacing w:line="360" w:lineRule="auto"/>
-        <w:ind w:left="720"/>
+        <w:ind w:left="-426"/>
         <w:rPr>
           <w:spacing w:val="-1"/>
           <w:sz w:val="28"/>
@@ -3088,6 +3172,7 @@
         <w:autoSpaceDN w:val="0"/>
         <w:adjustRightInd w:val="0"/>
         <w:spacing w:line="360" w:lineRule="auto"/>
+        <w:ind w:left="-426" w:firstLine="0"/>
         <w:rPr>
           <w:spacing w:val="-1"/>
           <w:sz w:val="28"/>
@@ -3134,6 +3219,7 @@
         <w:autoSpaceDN w:val="0"/>
         <w:adjustRightInd w:val="0"/>
         <w:spacing w:line="360" w:lineRule="auto"/>
+        <w:ind w:left="-426" w:firstLine="0"/>
         <w:rPr>
           <w:spacing w:val="-1"/>
           <w:sz w:val="28"/>
@@ -3159,6 +3245,7 @@
         <w:autoSpaceDN w:val="0"/>
         <w:adjustRightInd w:val="0"/>
         <w:spacing w:line="360" w:lineRule="auto"/>
+        <w:ind w:left="-426"/>
         <w:jc w:val="center"/>
         <w:rPr>
           <w:spacing w:val="-1"/>
@@ -3217,6 +3304,7 @@
         <w:autoSpaceDN w:val="0"/>
         <w:adjustRightInd w:val="0"/>
         <w:spacing w:line="360" w:lineRule="auto"/>
+        <w:ind w:left="-426"/>
         <w:jc w:val="center"/>
         <w:rPr>
           <w:spacing w:val="-1"/>
@@ -3243,7 +3331,7 @@
         <w:autoSpaceDN w:val="0"/>
         <w:adjustRightInd w:val="0"/>
         <w:spacing w:line="360" w:lineRule="auto"/>
-        <w:ind w:left="720"/>
+        <w:ind w:left="-426"/>
         <w:rPr>
           <w:spacing w:val="-1"/>
           <w:sz w:val="28"/>
@@ -3283,6 +3371,7 @@
         <w:autoSpaceDN w:val="0"/>
         <w:adjustRightInd w:val="0"/>
         <w:spacing w:line="360" w:lineRule="auto"/>
+        <w:ind w:left="-426" w:firstLine="0"/>
         <w:rPr>
           <w:spacing w:val="-1"/>
           <w:sz w:val="28"/>
@@ -3312,6 +3401,7 @@
         <w:autoSpaceDN w:val="0"/>
         <w:adjustRightInd w:val="0"/>
         <w:spacing w:line="360" w:lineRule="auto"/>
+        <w:ind w:left="-426" w:firstLine="0"/>
         <w:rPr>
           <w:spacing w:val="-1"/>
           <w:sz w:val="28"/>
@@ -3359,6 +3449,7 @@
         <w:autoSpaceDN w:val="0"/>
         <w:adjustRightInd w:val="0"/>
         <w:spacing w:line="360" w:lineRule="auto"/>
+        <w:ind w:left="-426" w:firstLine="0"/>
         <w:rPr>
           <w:spacing w:val="-1"/>
           <w:sz w:val="28"/>
@@ -3388,6 +3479,7 @@
         <w:autoSpaceDN w:val="0"/>
         <w:adjustRightInd w:val="0"/>
         <w:spacing w:line="360" w:lineRule="auto"/>
+        <w:ind w:left="-426" w:firstLine="0"/>
         <w:rPr>
           <w:spacing w:val="-1"/>
           <w:sz w:val="28"/>
@@ -3413,6 +3505,7 @@
         <w:autoSpaceDN w:val="0"/>
         <w:adjustRightInd w:val="0"/>
         <w:spacing w:line="360" w:lineRule="auto"/>
+        <w:ind w:left="-426"/>
         <w:jc w:val="center"/>
         <w:rPr>
           <w:spacing w:val="-1"/>
@@ -3471,6 +3564,7 @@
         <w:autoSpaceDN w:val="0"/>
         <w:adjustRightInd w:val="0"/>
         <w:spacing w:line="360" w:lineRule="auto"/>
+        <w:ind w:left="-426"/>
         <w:jc w:val="center"/>
         <w:rPr>
           <w:spacing w:val="-1"/>
@@ -3497,7 +3591,7 @@
         <w:autoSpaceDN w:val="0"/>
         <w:adjustRightInd w:val="0"/>
         <w:spacing w:line="360" w:lineRule="auto"/>
-        <w:ind w:left="720"/>
+        <w:ind w:left="-426"/>
         <w:rPr>
           <w:spacing w:val="-1"/>
           <w:sz w:val="28"/>
@@ -3537,6 +3631,7 @@
         <w:autoSpaceDN w:val="0"/>
         <w:adjustRightInd w:val="0"/>
         <w:spacing w:line="360" w:lineRule="auto"/>
+        <w:ind w:left="-426" w:firstLine="0"/>
         <w:rPr>
           <w:spacing w:val="-1"/>
           <w:sz w:val="28"/>
@@ -3562,6 +3657,7 @@
         <w:autoSpaceDN w:val="0"/>
         <w:adjustRightInd w:val="0"/>
         <w:spacing w:line="360" w:lineRule="auto"/>
+        <w:ind w:left="-426"/>
         <w:rPr>
           <w:spacing w:val="-1"/>
           <w:sz w:val="28"/>
@@ -3587,6 +3683,7 @@
         <w:autoSpaceDN w:val="0"/>
         <w:adjustRightInd w:val="0"/>
         <w:spacing w:line="360" w:lineRule="auto"/>
+        <w:ind w:left="-426"/>
         <w:jc w:val="center"/>
         <w:rPr>
           <w:spacing w:val="-1"/>
@@ -3598,7 +3695,6 @@
         <w:rPr>
           <w:noProof/>
         </w:rPr>
-        <w:lastRenderedPageBreak/>
         <w:drawing>
           <wp:inline distT="0" distB="0" distL="0" distR="0" wp14:anchorId="703E5444" wp14:editId="22339BA8">
             <wp:extent cx="4349750" cy="601200"/>
@@ -3646,6 +3742,7 @@
         <w:autoSpaceDN w:val="0"/>
         <w:adjustRightInd w:val="0"/>
         <w:spacing w:line="360" w:lineRule="auto"/>
+        <w:ind w:left="-426"/>
         <w:jc w:val="center"/>
         <w:rPr>
           <w:spacing w:val="-1"/>
@@ -3659,6 +3756,7 @@
           <w:sz w:val="28"/>
           <w:szCs w:val="28"/>
         </w:rPr>
+        <w:lastRenderedPageBreak/>
         <w:t>Рис. 14 – Настройка доступных ядер процессора.</w:t>
       </w:r>
     </w:p>
@@ -3676,6 +3774,7 @@
         <w:autoSpaceDN w:val="0"/>
         <w:adjustRightInd w:val="0"/>
         <w:spacing w:line="360" w:lineRule="auto"/>
+        <w:ind w:left="-426" w:firstLine="0"/>
         <w:rPr>
           <w:spacing w:val="-1"/>
           <w:sz w:val="28"/>
@@ -3723,6 +3822,7 @@
         <w:autoSpaceDN w:val="0"/>
         <w:adjustRightInd w:val="0"/>
         <w:spacing w:line="360" w:lineRule="auto"/>
+        <w:ind w:left="-426" w:firstLine="0"/>
         <w:rPr>
           <w:spacing w:val="-1"/>
           <w:sz w:val="28"/>
@@ -3748,7 +3848,7 @@
         <w:autoSpaceDN w:val="0"/>
         <w:adjustRightInd w:val="0"/>
         <w:spacing w:line="360" w:lineRule="auto"/>
-        <w:ind w:left="720"/>
+        <w:ind w:left="-426"/>
         <w:rPr>
           <w:spacing w:val="-1"/>
           <w:sz w:val="28"/>
@@ -3798,6 +3898,7 @@
         <w:autoSpaceDN w:val="0"/>
         <w:adjustRightInd w:val="0"/>
         <w:spacing w:line="360" w:lineRule="auto"/>
+        <w:ind w:left="-426" w:firstLine="0"/>
         <w:rPr>
           <w:spacing w:val="-1"/>
           <w:sz w:val="28"/>
@@ -3827,6 +3928,7 @@
         <w:autoSpaceDN w:val="0"/>
         <w:adjustRightInd w:val="0"/>
         <w:spacing w:line="360" w:lineRule="auto"/>
+        <w:ind w:left="-426" w:firstLine="0"/>
         <w:rPr>
           <w:spacing w:val="-1"/>
           <w:sz w:val="28"/>
@@ -3888,7 +3990,7 @@
         <w:autoSpaceDN w:val="0"/>
         <w:adjustRightInd w:val="0"/>
         <w:spacing w:line="360" w:lineRule="auto"/>
-        <w:ind w:left="1440"/>
+        <w:ind w:left="-426"/>
         <w:jc w:val="center"/>
         <w:rPr>
           <w:spacing w:val="-1"/>
@@ -3947,7 +4049,7 @@
         <w:autoSpaceDN w:val="0"/>
         <w:adjustRightInd w:val="0"/>
         <w:spacing w:line="360" w:lineRule="auto"/>
-        <w:ind w:left="1440"/>
+        <w:ind w:left="-426"/>
         <w:jc w:val="center"/>
         <w:rPr>
           <w:spacing w:val="-1"/>
@@ -3993,7 +4095,7 @@
         <w:autoSpaceDN w:val="0"/>
         <w:adjustRightInd w:val="0"/>
         <w:spacing w:line="360" w:lineRule="auto"/>
-        <w:ind w:left="720"/>
+        <w:ind w:left="-426"/>
         <w:rPr>
           <w:spacing w:val="-1"/>
           <w:sz w:val="28"/>
@@ -4033,6 +4135,7 @@
         <w:autoSpaceDN w:val="0"/>
         <w:adjustRightInd w:val="0"/>
         <w:spacing w:line="360" w:lineRule="auto"/>
+        <w:ind w:left="-426" w:firstLine="0"/>
         <w:rPr>
           <w:spacing w:val="-1"/>
           <w:sz w:val="28"/>
@@ -4058,6 +4161,7 @@
         <w:autoSpaceDN w:val="0"/>
         <w:adjustRightInd w:val="0"/>
         <w:spacing w:line="360" w:lineRule="auto"/>
+        <w:ind w:left="-426"/>
         <w:jc w:val="center"/>
         <w:rPr>
           <w:spacing w:val="-1"/>
@@ -4117,6 +4221,7 @@
         <w:autoSpaceDN w:val="0"/>
         <w:adjustRightInd w:val="0"/>
         <w:spacing w:line="360" w:lineRule="auto"/>
+        <w:ind w:left="-426"/>
         <w:jc w:val="center"/>
         <w:rPr>
           <w:spacing w:val="-1"/>
@@ -4163,6 +4268,7 @@
         <w:autoSpaceDN w:val="0"/>
         <w:adjustRightInd w:val="0"/>
         <w:spacing w:line="360" w:lineRule="auto"/>
+        <w:ind w:left="-426"/>
         <w:jc w:val="center"/>
         <w:rPr>
           <w:spacing w:val="-1"/>
@@ -4221,6 +4327,7 @@
         <w:autoSpaceDN w:val="0"/>
         <w:adjustRightInd w:val="0"/>
         <w:spacing w:line="360" w:lineRule="auto"/>
+        <w:ind w:left="-426"/>
         <w:jc w:val="center"/>
         <w:rPr>
           <w:spacing w:val="-1"/>
@@ -4267,6 +4374,7 @@
         <w:autoSpaceDN w:val="0"/>
         <w:adjustRightInd w:val="0"/>
         <w:spacing w:line="360" w:lineRule="auto"/>
+        <w:ind w:left="-426"/>
         <w:jc w:val="center"/>
         <w:rPr>
           <w:spacing w:val="-1"/>
@@ -4285,6 +4393,7 @@
         <w:autoSpaceDN w:val="0"/>
         <w:adjustRightInd w:val="0"/>
         <w:spacing w:line="360" w:lineRule="auto"/>
+        <w:ind w:left="-426"/>
         <w:jc w:val="center"/>
         <w:rPr>
           <w:spacing w:val="-1"/>
@@ -4344,6 +4453,7 @@
         <w:autoSpaceDN w:val="0"/>
         <w:adjustRightInd w:val="0"/>
         <w:spacing w:line="360" w:lineRule="auto"/>
+        <w:ind w:left="-426"/>
         <w:jc w:val="center"/>
         <w:rPr>
           <w:spacing w:val="-1"/>
@@ -4389,6 +4499,7 @@
         <w:autoSpaceDN w:val="0"/>
         <w:adjustRightInd w:val="0"/>
         <w:spacing w:line="360" w:lineRule="auto"/>
+        <w:ind w:left="-426"/>
         <w:jc w:val="center"/>
         <w:rPr>
           <w:spacing w:val="-1"/>
@@ -4407,7 +4518,7 @@
         <w:autoSpaceDN w:val="0"/>
         <w:adjustRightInd w:val="0"/>
         <w:spacing w:line="360" w:lineRule="auto"/>
-        <w:ind w:left="720"/>
+        <w:ind w:left="-426"/>
         <w:rPr>
           <w:spacing w:val="-1"/>
           <w:sz w:val="28"/>
@@ -4447,6 +4558,7 @@
         <w:autoSpaceDN w:val="0"/>
         <w:adjustRightInd w:val="0"/>
         <w:spacing w:line="360" w:lineRule="auto"/>
+        <w:ind w:left="-426" w:firstLine="0"/>
         <w:rPr>
           <w:spacing w:val="-1"/>
           <w:sz w:val="28"/>
@@ -4490,6 +4602,7 @@
         <w:autoSpaceDN w:val="0"/>
         <w:adjustRightInd w:val="0"/>
         <w:spacing w:line="360" w:lineRule="auto"/>
+        <w:ind w:left="-426"/>
         <w:jc w:val="center"/>
         <w:rPr>
           <w:spacing w:val="-1"/>
@@ -4548,6 +4661,7 @@
         <w:autoSpaceDN w:val="0"/>
         <w:adjustRightInd w:val="0"/>
         <w:spacing w:line="360" w:lineRule="auto"/>
+        <w:ind w:left="-426"/>
         <w:jc w:val="center"/>
         <w:rPr>
           <w:spacing w:val="-1"/>
@@ -4594,6 +4708,7 @@
         <w:autoSpaceDN w:val="0"/>
         <w:adjustRightInd w:val="0"/>
         <w:spacing w:line="360" w:lineRule="auto"/>
+        <w:ind w:left="-426"/>
         <w:jc w:val="center"/>
         <w:rPr>
           <w:spacing w:val="-1"/>
@@ -4612,6 +4727,7 @@
         <w:autoSpaceDN w:val="0"/>
         <w:adjustRightInd w:val="0"/>
         <w:spacing w:line="360" w:lineRule="auto"/>
+        <w:ind w:left="-426"/>
         <w:jc w:val="center"/>
         <w:rPr>
           <w:spacing w:val="-1"/>
@@ -4672,6 +4788,7 @@
         <w:autoSpaceDN w:val="0"/>
         <w:adjustRightInd w:val="0"/>
         <w:spacing w:line="360" w:lineRule="auto"/>
+        <w:ind w:left="-426"/>
         <w:jc w:val="center"/>
         <w:rPr>
           <w:spacing w:val="-1"/>
@@ -4717,6 +4834,7 @@
         <w:autoSpaceDN w:val="0"/>
         <w:adjustRightInd w:val="0"/>
         <w:spacing w:line="360" w:lineRule="auto"/>
+        <w:ind w:left="-426"/>
         <w:jc w:val="center"/>
         <w:rPr>
           <w:spacing w:val="-1"/>
@@ -4735,6 +4853,7 @@
         <w:autoSpaceDN w:val="0"/>
         <w:adjustRightInd w:val="0"/>
         <w:spacing w:line="360" w:lineRule="auto"/>
+        <w:ind w:left="-426"/>
         <w:rPr>
           <w:spacing w:val="-1"/>
           <w:sz w:val="28"/>
@@ -4784,6 +4903,7 @@
         <w:autoSpaceDN w:val="0"/>
         <w:adjustRightInd w:val="0"/>
         <w:spacing w:line="360" w:lineRule="auto"/>
+        <w:ind w:left="-426" w:firstLine="0"/>
         <w:rPr>
           <w:spacing w:val="-1"/>
           <w:sz w:val="28"/>
@@ -4827,6 +4947,7 @@
         <w:autoSpaceDN w:val="0"/>
         <w:adjustRightInd w:val="0"/>
         <w:spacing w:line="360" w:lineRule="auto"/>
+        <w:ind w:left="-426"/>
         <w:jc w:val="center"/>
         <w:rPr>
           <w:spacing w:val="-1"/>
@@ -4885,6 +5006,7 @@
         <w:autoSpaceDN w:val="0"/>
         <w:adjustRightInd w:val="0"/>
         <w:spacing w:line="360" w:lineRule="auto"/>
+        <w:ind w:left="-426"/>
         <w:jc w:val="center"/>
         <w:rPr>
           <w:spacing w:val="-1"/>
@@ -4931,6 +5053,7 @@
         <w:autoSpaceDN w:val="0"/>
         <w:adjustRightInd w:val="0"/>
         <w:spacing w:line="360" w:lineRule="auto"/>
+        <w:ind w:left="-426"/>
         <w:jc w:val="center"/>
         <w:rPr>
           <w:spacing w:val="-1"/>
@@ -4949,6 +5072,7 @@
         <w:autoSpaceDN w:val="0"/>
         <w:adjustRightInd w:val="0"/>
         <w:spacing w:line="360" w:lineRule="auto"/>
+        <w:ind w:left="-426"/>
         <w:jc w:val="center"/>
         <w:rPr>
           <w:spacing w:val="-1"/>
@@ -5008,6 +5132,7 @@
         <w:autoSpaceDN w:val="0"/>
         <w:adjustRightInd w:val="0"/>
         <w:spacing w:line="360" w:lineRule="auto"/>
+        <w:ind w:left="-426"/>
         <w:jc w:val="center"/>
         <w:rPr>
           <w:spacing w:val="-1"/>
@@ -5054,6 +5179,7 @@
         <w:autoSpaceDN w:val="0"/>
         <w:adjustRightInd w:val="0"/>
         <w:spacing w:line="360" w:lineRule="auto"/>
+        <w:ind w:left="-426"/>
         <w:jc w:val="center"/>
         <w:rPr>
           <w:spacing w:val="-1"/>
@@ -5072,6 +5198,7 @@
         <w:autoSpaceDN w:val="0"/>
         <w:adjustRightInd w:val="0"/>
         <w:spacing w:line="360" w:lineRule="auto"/>
+        <w:ind w:left="-426"/>
         <w:rPr>
           <w:b/>
           <w:bCs/>
@@ -5101,6 +5228,7 @@
         <w:autoSpaceDN w:val="0"/>
         <w:adjustRightInd w:val="0"/>
         <w:spacing w:line="360" w:lineRule="auto"/>
+        <w:ind w:left="-426"/>
         <w:jc w:val="center"/>
         <w:rPr>
           <w:spacing w:val="-1"/>
@@ -5160,6 +5288,7 @@
         <w:autoSpaceDN w:val="0"/>
         <w:adjustRightInd w:val="0"/>
         <w:spacing w:line="360" w:lineRule="auto"/>
+        <w:ind w:left="-426"/>
         <w:jc w:val="center"/>
         <w:rPr>
           <w:spacing w:val="-1"/>
@@ -5205,6 +5334,7 @@
         <w:autoSpaceDN w:val="0"/>
         <w:adjustRightInd w:val="0"/>
         <w:spacing w:line="360" w:lineRule="auto"/>
+        <w:ind w:left="-426"/>
         <w:jc w:val="center"/>
         <w:rPr>
           <w:spacing w:val="-1"/>
@@ -5223,6 +5353,7 @@
         <w:autoSpaceDN w:val="0"/>
         <w:adjustRightInd w:val="0"/>
         <w:spacing w:line="360" w:lineRule="auto"/>
+        <w:ind w:left="-426"/>
         <w:rPr>
           <w:spacing w:val="-1"/>
           <w:sz w:val="28"/>
@@ -5258,6 +5389,7 @@
         <w:autoSpaceDN w:val="0"/>
         <w:adjustRightInd w:val="0"/>
         <w:spacing w:line="360" w:lineRule="auto"/>
+        <w:ind w:left="-426"/>
         <w:jc w:val="center"/>
         <w:rPr>
           <w:spacing w:val="-1"/>
@@ -5317,6 +5449,7 @@
         <w:autoSpaceDN w:val="0"/>
         <w:adjustRightInd w:val="0"/>
         <w:spacing w:line="360" w:lineRule="auto"/>
+        <w:ind w:left="-426"/>
         <w:jc w:val="center"/>
         <w:rPr>
           <w:spacing w:val="-1"/>
@@ -5363,6 +5496,7 @@
         <w:autoSpaceDN w:val="0"/>
         <w:adjustRightInd w:val="0"/>
         <w:spacing w:line="360" w:lineRule="auto"/>
+        <w:ind w:left="-426"/>
         <w:jc w:val="center"/>
         <w:rPr>
           <w:spacing w:val="-1"/>
@@ -5381,6 +5515,7 @@
         <w:autoSpaceDN w:val="0"/>
         <w:adjustRightInd w:val="0"/>
         <w:spacing w:line="360" w:lineRule="auto"/>
+        <w:ind w:left="-426"/>
         <w:jc w:val="center"/>
         <w:rPr>
           <w:spacing w:val="-1"/>
@@ -5439,6 +5574,7 @@
         <w:autoSpaceDN w:val="0"/>
         <w:adjustRightInd w:val="0"/>
         <w:spacing w:line="360" w:lineRule="auto"/>
+        <w:ind w:left="-426"/>
         <w:jc w:val="center"/>
         <w:rPr>
           <w:spacing w:val="-1"/>
@@ -5485,6 +5621,7 @@
         <w:autoSpaceDN w:val="0"/>
         <w:adjustRightInd w:val="0"/>
         <w:spacing w:line="360" w:lineRule="auto"/>
+        <w:ind w:left="-426"/>
         <w:jc w:val="center"/>
         <w:rPr>
           <w:spacing w:val="-1"/>
@@ -5503,6 +5640,7 @@
         <w:autoSpaceDN w:val="0"/>
         <w:adjustRightInd w:val="0"/>
         <w:spacing w:line="360" w:lineRule="auto"/>
+        <w:ind w:left="-426"/>
         <w:jc w:val="center"/>
         <w:rPr>
           <w:spacing w:val="-1"/>
@@ -5562,6 +5700,7 @@
         <w:autoSpaceDN w:val="0"/>
         <w:adjustRightInd w:val="0"/>
         <w:spacing w:line="360" w:lineRule="auto"/>
+        <w:ind w:left="-426"/>
         <w:jc w:val="center"/>
         <w:rPr>
           <w:spacing w:val="-1"/>
@@ -5608,6 +5747,7 @@
         <w:autoSpaceDN w:val="0"/>
         <w:adjustRightInd w:val="0"/>
         <w:spacing w:line="360" w:lineRule="auto"/>
+        <w:ind w:left="-426"/>
         <w:jc w:val="center"/>
         <w:rPr>
           <w:spacing w:val="-1"/>
@@ -5626,6 +5766,7 @@
         <w:autoSpaceDN w:val="0"/>
         <w:adjustRightInd w:val="0"/>
         <w:spacing w:line="360" w:lineRule="auto"/>
+        <w:ind w:left="-426"/>
         <w:jc w:val="center"/>
         <w:rPr>
           <w:spacing w:val="-1"/>
@@ -5684,6 +5825,7 @@
         <w:autoSpaceDN w:val="0"/>
         <w:adjustRightInd w:val="0"/>
         <w:spacing w:line="360" w:lineRule="auto"/>
+        <w:ind w:left="-426"/>
         <w:jc w:val="center"/>
         <w:rPr>
           <w:spacing w:val="-1"/>
@@ -5730,6 +5872,7 @@
         <w:autoSpaceDN w:val="0"/>
         <w:adjustRightInd w:val="0"/>
         <w:spacing w:line="360" w:lineRule="auto"/>
+        <w:ind w:left="-426"/>
         <w:jc w:val="center"/>
         <w:rPr>
           <w:spacing w:val="-1"/>
@@ -5748,6 +5891,7 @@
         <w:autoSpaceDN w:val="0"/>
         <w:adjustRightInd w:val="0"/>
         <w:spacing w:line="360" w:lineRule="auto"/>
+        <w:ind w:left="-426"/>
         <w:jc w:val="center"/>
         <w:rPr>
           <w:spacing w:val="-1"/>
@@ -5807,6 +5951,7 @@
         <w:autoSpaceDN w:val="0"/>
         <w:adjustRightInd w:val="0"/>
         <w:spacing w:line="360" w:lineRule="auto"/>
+        <w:ind w:left="-426"/>
         <w:jc w:val="center"/>
         <w:rPr>
           <w:spacing w:val="-1"/>
@@ -5852,6 +5997,7 @@
         <w:autoSpaceDN w:val="0"/>
         <w:adjustRightInd w:val="0"/>
         <w:spacing w:line="360" w:lineRule="auto"/>
+        <w:ind w:left="-426"/>
         <w:jc w:val="center"/>
         <w:rPr>
           <w:spacing w:val="-1"/>
@@ -5870,6 +6016,7 @@
         <w:autoSpaceDN w:val="0"/>
         <w:adjustRightInd w:val="0"/>
         <w:spacing w:line="360" w:lineRule="auto"/>
+        <w:ind w:left="-426"/>
         <w:rPr>
           <w:spacing w:val="-1"/>
           <w:sz w:val="28"/>
@@ -5919,6 +6066,7 @@
         <w:autoSpaceDN w:val="0"/>
         <w:adjustRightInd w:val="0"/>
         <w:spacing w:line="360" w:lineRule="auto"/>
+        <w:ind w:left="-426" w:firstLine="0"/>
         <w:rPr>
           <w:spacing w:val="-1"/>
           <w:sz w:val="28"/>
@@ -5962,6 +6110,7 @@
         <w:autoSpaceDN w:val="0"/>
         <w:adjustRightInd w:val="0"/>
         <w:spacing w:line="360" w:lineRule="auto"/>
+        <w:ind w:left="-426"/>
         <w:rPr>
           <w:b/>
           <w:bCs/>
@@ -6003,7 +6152,7 @@
         <w:autoSpaceDN w:val="0"/>
         <w:adjustRightInd w:val="0"/>
         <w:spacing w:line="360" w:lineRule="auto"/>
-        <w:ind w:left="720"/>
+        <w:ind w:left="-426"/>
         <w:rPr>
           <w:spacing w:val="-1"/>
           <w:sz w:val="28"/>
@@ -6043,6 +6192,7 @@
         <w:autoSpaceDN w:val="0"/>
         <w:adjustRightInd w:val="0"/>
         <w:spacing w:line="360" w:lineRule="auto"/>
+        <w:ind w:left="-426" w:firstLine="0"/>
         <w:rPr>
           <w:spacing w:val="-1"/>
           <w:sz w:val="28"/>
@@ -6110,6 +6260,7 @@
         <w:autoSpaceDN w:val="0"/>
         <w:adjustRightInd w:val="0"/>
         <w:spacing w:line="360" w:lineRule="auto"/>
+        <w:ind w:left="-426" w:firstLine="0"/>
         <w:rPr>
           <w:spacing w:val="-1"/>
           <w:sz w:val="28"/>
@@ -6175,6 +6326,7 @@
         <w:autoSpaceDN w:val="0"/>
         <w:adjustRightInd w:val="0"/>
         <w:spacing w:line="360" w:lineRule="auto"/>
+        <w:ind w:left="-426"/>
         <w:jc w:val="center"/>
         <w:rPr>
           <w:b/>
@@ -6223,6 +6375,7 @@
         <w:autoSpaceDN w:val="0"/>
         <w:adjustRightInd w:val="0"/>
         <w:spacing w:line="360" w:lineRule="auto"/>
+        <w:ind w:left="-426"/>
         <w:rPr>
           <w:spacing w:val="-1"/>
           <w:sz w:val="28"/>
@@ -6248,6 +6401,7 @@
         <w:autoSpaceDN w:val="0"/>
         <w:adjustRightInd w:val="0"/>
         <w:spacing w:line="360" w:lineRule="auto"/>
+        <w:ind w:left="-426"/>
         <w:rPr>
           <w:spacing w:val="-1"/>
           <w:sz w:val="28"/>
@@ -6277,6 +6431,7 @@
         <w:autoSpaceDN w:val="0"/>
         <w:adjustRightInd w:val="0"/>
         <w:spacing w:line="360" w:lineRule="auto"/>
+        <w:ind w:left="-426" w:firstLine="0"/>
         <w:rPr>
           <w:spacing w:val="-1"/>
           <w:sz w:val="28"/>
@@ -6306,12 +6461,21 @@
         <w:autoSpaceDN w:val="0"/>
         <w:adjustRightInd w:val="0"/>
         <w:spacing w:line="360" w:lineRule="auto"/>
-        <w:rPr>
-          <w:spacing w:val="-1"/>
-          <w:sz w:val="28"/>
-          <w:szCs w:val="28"/>
-        </w:rPr>
-      </w:pPr>
+        <w:ind w:left="-426" w:firstLine="0"/>
+        <w:rPr>
+          <w:spacing w:val="-1"/>
+          <w:sz w:val="28"/>
+          <w:szCs w:val="28"/>
+        </w:rPr>
+      </w:pPr>
+      <w:r>
+        <w:rPr>
+          <w:spacing w:val="-1"/>
+          <w:sz w:val="28"/>
+          <w:szCs w:val="28"/>
+        </w:rPr>
+        <w:t xml:space="preserve">запуск антивирусных сканеров, которые обрабатывают значительное количество </w:t>
+      </w:r>
       <w:r>
         <w:rPr>
           <w:spacing w:val="-1"/>
@@ -6319,7 +6483,7 @@
           <w:szCs w:val="28"/>
         </w:rPr>
         <w:lastRenderedPageBreak/>
-        <w:t>запуск антивирусных сканеров, которые обрабатывают значительное количество файлов и проверяют систему на наличие вредоносного ПО;</w:t>
+        <w:t>файлов и проверяют систему на наличие вредоносного ПО;</w:t>
       </w:r>
     </w:p>
     <w:p>
@@ -6336,6 +6500,7 @@
         <w:autoSpaceDN w:val="0"/>
         <w:adjustRightInd w:val="0"/>
         <w:spacing w:line="360" w:lineRule="auto"/>
+        <w:ind w:left="-426" w:firstLine="0"/>
         <w:rPr>
           <w:spacing w:val="-1"/>
           <w:sz w:val="28"/>
@@ -6365,6 +6530,7 @@
         <w:autoSpaceDN w:val="0"/>
         <w:adjustRightInd w:val="0"/>
         <w:spacing w:line="360" w:lineRule="auto"/>
+        <w:ind w:left="-426" w:firstLine="0"/>
         <w:rPr>
           <w:spacing w:val="-1"/>
           <w:sz w:val="28"/>
@@ -6390,6 +6556,7 @@
         <w:autoSpaceDN w:val="0"/>
         <w:adjustRightInd w:val="0"/>
         <w:spacing w:line="360" w:lineRule="auto"/>
+        <w:ind w:left="-426"/>
         <w:rPr>
           <w:spacing w:val="-1"/>
           <w:sz w:val="28"/>
@@ -6415,6 +6582,7 @@
         <w:autoSpaceDN w:val="0"/>
         <w:adjustRightInd w:val="0"/>
         <w:spacing w:line="360" w:lineRule="auto"/>
+        <w:ind w:left="-426"/>
         <w:rPr>
           <w:spacing w:val="-1"/>
           <w:sz w:val="28"/>
@@ -6440,6 +6608,7 @@
         <w:autoSpaceDN w:val="0"/>
         <w:adjustRightInd w:val="0"/>
         <w:spacing w:line="360" w:lineRule="auto"/>
+        <w:ind w:left="-426"/>
         <w:jc w:val="center"/>
         <w:rPr>
           <w:b/>
@@ -6500,6 +6669,7 @@
         <w:autoSpaceDN w:val="0"/>
         <w:adjustRightInd w:val="0"/>
         <w:spacing w:line="360" w:lineRule="auto"/>
+        <w:ind w:left="-426"/>
         <w:rPr>
           <w:spacing w:val="-1"/>
           <w:sz w:val="28"/>
@@ -6565,6 +6735,7 @@
         <w:autoSpaceDN w:val="0"/>
         <w:adjustRightInd w:val="0"/>
         <w:spacing w:line="360" w:lineRule="auto"/>
+        <w:ind w:left="-426"/>
         <w:rPr>
           <w:b/>
           <w:bCs/>
@@ -6606,6 +6777,7 @@
         <w:autoSpaceDN w:val="0"/>
         <w:adjustRightInd w:val="0"/>
         <w:spacing w:line="360" w:lineRule="auto"/>
+        <w:ind w:left="-426"/>
         <w:rPr>
           <w:spacing w:val="-1"/>
           <w:sz w:val="28"/>
@@ -6675,6 +6847,7 @@
         <w:autoSpaceDN w:val="0"/>
         <w:adjustRightInd w:val="0"/>
         <w:spacing w:line="360" w:lineRule="auto"/>
+        <w:ind w:left="-426"/>
         <w:rPr>
           <w:b/>
           <w:bCs/>
@@ -6704,6 +6877,7 @@
         <w:autoSpaceDN w:val="0"/>
         <w:adjustRightInd w:val="0"/>
         <w:spacing w:line="360" w:lineRule="auto"/>
+        <w:ind w:left="-426"/>
         <w:rPr>
           <w:spacing w:val="-1"/>
           <w:sz w:val="28"/>
@@ -6724,7 +6898,7 @@
           <w:sz w:val="28"/>
           <w:szCs w:val="28"/>
         </w:rPr>
-        <w:t xml:space="preserve">Репозиторий — это место, где хранится весь код проекта и история изменений. Для создания нового репозитория разработчик может использовать специальную команду, </w:t>
+        <w:t xml:space="preserve">Репозиторий — это место, где хранится весь код проекта и история изменений. Для создания нового репозитория разработчик может использовать специальную команду, которая инициализирует пустой репозиторий. Если необходимо работать с </w:t>
       </w:r>
       <w:r>
         <w:rPr>
@@ -6733,19 +6907,20 @@
           <w:szCs w:val="28"/>
         </w:rPr>
         <w:lastRenderedPageBreak/>
-        <w:t>которая инициализирует пустой репозиторий. Если необходимо работать с уже существующим проектом, можно клонировать удаленный репозиторий, что создаст локальную копию проекта на компьютере разработчика.</w:t>
-      </w:r>
-    </w:p>
-    <w:p>
-      <w:pPr>
-        <w:widowControl w:val="0"/>
-        <w:tabs>
-          <w:tab w:val="left" w:pos="0"/>
-        </w:tabs>
-        <w:autoSpaceDE w:val="0"/>
-        <w:autoSpaceDN w:val="0"/>
-        <w:adjustRightInd w:val="0"/>
-        <w:spacing w:line="360" w:lineRule="auto"/>
+        <w:t>уже существующим проектом, можно клонировать удаленный репозиторий, что создаст локальную копию проекта на компьютере разработчика.</w:t>
+      </w:r>
+    </w:p>
+    <w:p>
+      <w:pPr>
+        <w:widowControl w:val="0"/>
+        <w:tabs>
+          <w:tab w:val="left" w:pos="0"/>
+        </w:tabs>
+        <w:autoSpaceDE w:val="0"/>
+        <w:autoSpaceDN w:val="0"/>
+        <w:adjustRightInd w:val="0"/>
+        <w:spacing w:line="360" w:lineRule="auto"/>
+        <w:ind w:left="-426"/>
         <w:rPr>
           <w:b/>
           <w:bCs/>
@@ -6787,6 +6962,7 @@
         <w:autoSpaceDN w:val="0"/>
         <w:adjustRightInd w:val="0"/>
         <w:spacing w:line="360" w:lineRule="auto"/>
+        <w:ind w:left="-426"/>
         <w:rPr>
           <w:b/>
           <w:bCs/>
@@ -6816,6 +6992,7 @@
         <w:autoSpaceDN w:val="0"/>
         <w:adjustRightInd w:val="0"/>
         <w:spacing w:line="360" w:lineRule="auto"/>
+        <w:ind w:left="-426"/>
         <w:rPr>
           <w:spacing w:val="-1"/>
           <w:sz w:val="28"/>
@@ -6859,6 +7036,7 @@
         <w:autoSpaceDN w:val="0"/>
         <w:adjustRightInd w:val="0"/>
         <w:spacing w:line="360" w:lineRule="auto"/>
+        <w:ind w:left="-426"/>
         <w:rPr>
           <w:b/>
           <w:bCs/>
@@ -6888,6 +7066,7 @@
         <w:autoSpaceDN w:val="0"/>
         <w:adjustRightInd w:val="0"/>
         <w:spacing w:line="360" w:lineRule="auto"/>
+        <w:ind w:left="-426"/>
         <w:rPr>
           <w:spacing w:val="-1"/>
           <w:sz w:val="28"/>
@@ -6933,6 +7112,7 @@
         <w:autoSpaceDN w:val="0"/>
         <w:adjustRightInd w:val="0"/>
         <w:spacing w:line="360" w:lineRule="auto"/>
+        <w:ind w:left="-426"/>
         <w:rPr>
           <w:b/>
           <w:bCs/>
@@ -6962,6 +7142,7 @@
         <w:autoSpaceDN w:val="0"/>
         <w:adjustRightInd w:val="0"/>
         <w:spacing w:line="360" w:lineRule="auto"/>
+        <w:ind w:left="-426"/>
         <w:rPr>
           <w:spacing w:val="-1"/>
           <w:sz w:val="28"/>
@@ -7005,6 +7186,7 @@
         <w:autoSpaceDN w:val="0"/>
         <w:adjustRightInd w:val="0"/>
         <w:spacing w:line="360" w:lineRule="auto"/>
+        <w:ind w:left="-426"/>
         <w:rPr>
           <w:b/>
           <w:bCs/>
@@ -7034,6 +7216,7 @@
         <w:autoSpaceDN w:val="0"/>
         <w:adjustRightInd w:val="0"/>
         <w:spacing w:line="360" w:lineRule="auto"/>
+        <w:ind w:left="-426"/>
         <w:rPr>
           <w:spacing w:val="-1"/>
           <w:sz w:val="28"/>
@@ -7085,6 +7268,7 @@
         <w:autoSpaceDN w:val="0"/>
         <w:adjustRightInd w:val="0"/>
         <w:spacing w:line="360" w:lineRule="auto"/>
+        <w:ind w:left="-426"/>
         <w:rPr>
           <w:b/>
           <w:bCs/>
@@ -7114,6 +7298,7 @@
         <w:autoSpaceDN w:val="0"/>
         <w:adjustRightInd w:val="0"/>
         <w:spacing w:line="360" w:lineRule="auto"/>
+        <w:ind w:left="-426"/>
         <w:rPr>
           <w:spacing w:val="-1"/>
           <w:sz w:val="28"/>
@@ -7147,6 +7332,7 @@
         <w:autoSpaceDN w:val="0"/>
         <w:adjustRightInd w:val="0"/>
         <w:spacing w:line="360" w:lineRule="auto"/>
+        <w:ind w:left="-426"/>
         <w:rPr>
           <w:b/>
           <w:bCs/>
@@ -7176,6 +7362,7 @@
         <w:autoSpaceDN w:val="0"/>
         <w:adjustRightInd w:val="0"/>
         <w:spacing w:line="360" w:lineRule="auto"/>
+        <w:ind w:left="-426"/>
         <w:rPr>
           <w:spacing w:val="-1"/>
           <w:sz w:val="28"/>
@@ -7206,7 +7393,7 @@
           <w:sz w:val="28"/>
           <w:szCs w:val="28"/>
         </w:rPr>
-        <w:t xml:space="preserve"> позволяет работать с удаленными репозиториями, что особенно полезно для совместной работы в команде. Разработчики могут получать изменения из удаленного репозитория, чтобы синхронизировать свою локальную копию проекта, а также </w:t>
+        <w:t xml:space="preserve"> позволяет работать с удаленными репозиториями, что особенно полезно для совместной работы в команде. Разработчики могут получать изменения из удаленного репозитория, чтобы синхронизировать свою локальную копию проекта, а также отправлять свои изменения обратно в удаленный репозиторий, чтобы другие </w:t>
       </w:r>
       <w:r>
         <w:rPr>
@@ -7215,19 +7402,20 @@
           <w:szCs w:val="28"/>
         </w:rPr>
         <w:lastRenderedPageBreak/>
-        <w:t>отправлять свои изменения обратно в удаленный репозиторий, чтобы другие участники могли их увидеть и использовать.</w:t>
-      </w:r>
-    </w:p>
-    <w:p>
-      <w:pPr>
-        <w:widowControl w:val="0"/>
-        <w:tabs>
-          <w:tab w:val="left" w:pos="0"/>
-        </w:tabs>
-        <w:autoSpaceDE w:val="0"/>
-        <w:autoSpaceDN w:val="0"/>
-        <w:adjustRightInd w:val="0"/>
-        <w:spacing w:line="360" w:lineRule="auto"/>
+        <w:t>участники могли их увидеть и использовать.</w:t>
+      </w:r>
+    </w:p>
+    <w:p>
+      <w:pPr>
+        <w:widowControl w:val="0"/>
+        <w:tabs>
+          <w:tab w:val="left" w:pos="0"/>
+        </w:tabs>
+        <w:autoSpaceDE w:val="0"/>
+        <w:autoSpaceDN w:val="0"/>
+        <w:adjustRightInd w:val="0"/>
+        <w:spacing w:line="360" w:lineRule="auto"/>
+        <w:ind w:left="-426"/>
         <w:rPr>
           <w:b/>
           <w:bCs/>
@@ -7257,6 +7445,7 @@
         <w:autoSpaceDN w:val="0"/>
         <w:adjustRightInd w:val="0"/>
         <w:spacing w:line="360" w:lineRule="auto"/>
+        <w:ind w:left="-426"/>
         <w:rPr>
           <w:spacing w:val="-1"/>
           <w:sz w:val="28"/>
@@ -7308,6 +7497,7 @@
         <w:autoSpaceDN w:val="0"/>
         <w:adjustRightInd w:val="0"/>
         <w:spacing w:line="360" w:lineRule="auto"/>
+        <w:ind w:left="-426"/>
         <w:rPr>
           <w:b/>
           <w:bCs/>
@@ -7337,6 +7527,7 @@
         <w:autoSpaceDN w:val="0"/>
         <w:adjustRightInd w:val="0"/>
         <w:spacing w:line="360" w:lineRule="auto"/>
+        <w:ind w:left="-426"/>
         <w:rPr>
           <w:spacing w:val="-1"/>
           <w:sz w:val="28"/>
@@ -7406,6 +7597,7 @@
         <w:autoSpaceDN w:val="0"/>
         <w:adjustRightInd w:val="0"/>
         <w:spacing w:line="360" w:lineRule="auto"/>
+        <w:ind w:left="-426"/>
         <w:rPr>
           <w:spacing w:val="-1"/>
           <w:sz w:val="28"/>
@@ -7458,6 +7650,7 @@
         <w:autoSpaceDN w:val="0"/>
         <w:adjustRightInd w:val="0"/>
         <w:spacing w:line="360" w:lineRule="auto"/>
+        <w:ind w:left="-426"/>
         <w:jc w:val="center"/>
         <w:rPr>
           <w:spacing w:val="-1"/>
@@ -7519,6 +7712,7 @@
         <w:autoSpaceDN w:val="0"/>
         <w:adjustRightInd w:val="0"/>
         <w:spacing w:line="360" w:lineRule="auto"/>
+        <w:ind w:left="-426"/>
         <w:jc w:val="center"/>
         <w:rPr>
           <w:spacing w:val="-1"/>
@@ -7541,7 +7735,15 @@
           <w:szCs w:val="28"/>
           <w:lang w:val="en-US"/>
         </w:rPr>
-        <w:t xml:space="preserve">git </w:t>
+        <w:t>git</w:t>
+      </w:r>
+      <w:r>
+        <w:rPr>
+          <w:spacing w:val="-1"/>
+          <w:sz w:val="28"/>
+          <w:szCs w:val="28"/>
+        </w:rPr>
+        <w:t xml:space="preserve"> </w:t>
       </w:r>
       <w:r>
         <w:rPr>
@@ -7562,6 +7764,7 @@
         <w:autoSpaceDN w:val="0"/>
         <w:adjustRightInd w:val="0"/>
         <w:spacing w:line="360" w:lineRule="auto"/>
+        <w:ind w:left="-426"/>
         <w:rPr>
           <w:spacing w:val="-1"/>
           <w:sz w:val="28"/>
@@ -7577,19 +7780,10 @@
           <w:szCs w:val="28"/>
         </w:rPr>
         <w:br/>
-        <w:t>10.Сравнительная характеристика ОС которые установили.</w:t>
-      </w:r>
-    </w:p>
-    <w:p>
-      <w:pPr>
-        <w:widowControl w:val="0"/>
-        <w:tabs>
-          <w:tab w:val="left" w:pos="0"/>
-        </w:tabs>
-        <w:autoSpaceDE w:val="0"/>
-        <w:autoSpaceDN w:val="0"/>
-        <w:adjustRightInd w:val="0"/>
-        <w:spacing w:line="360" w:lineRule="auto"/>
+        <w:t>10.</w:t>
+      </w:r>
+      <w:proofErr w:type="gramStart"/>
+      <w:r>
         <w:rPr>
           <w:b/>
           <w:bCs/>
@@ -7597,7 +7791,9 @@
           <w:sz w:val="28"/>
           <w:szCs w:val="28"/>
         </w:rPr>
-      </w:pPr>
+        <w:t>Сравнительная характеристика ОС</w:t>
+      </w:r>
+      <w:proofErr w:type="gramEnd"/>
       <w:r>
         <w:rPr>
           <w:b/>
@@ -7606,6 +7802,36 @@
           <w:sz w:val="28"/>
           <w:szCs w:val="28"/>
         </w:rPr>
+        <w:t xml:space="preserve"> которые установили.</w:t>
+      </w:r>
+    </w:p>
+    <w:p>
+      <w:pPr>
+        <w:widowControl w:val="0"/>
+        <w:tabs>
+          <w:tab w:val="left" w:pos="0"/>
+        </w:tabs>
+        <w:autoSpaceDE w:val="0"/>
+        <w:autoSpaceDN w:val="0"/>
+        <w:adjustRightInd w:val="0"/>
+        <w:spacing w:line="360" w:lineRule="auto"/>
+        <w:ind w:left="-426"/>
+        <w:rPr>
+          <w:b/>
+          <w:bCs/>
+          <w:spacing w:val="-1"/>
+          <w:sz w:val="28"/>
+          <w:szCs w:val="28"/>
+        </w:rPr>
+      </w:pPr>
+      <w:r>
+        <w:rPr>
+          <w:b/>
+          <w:bCs/>
+          <w:spacing w:val="-1"/>
+          <w:sz w:val="28"/>
+          <w:szCs w:val="28"/>
+        </w:rPr>
         <w:t>1. RED OS</w:t>
       </w:r>
     </w:p>
@@ -7619,6 +7845,7 @@
         <w:autoSpaceDN w:val="0"/>
         <w:adjustRightInd w:val="0"/>
         <w:spacing w:line="360" w:lineRule="auto"/>
+        <w:ind w:left="-426"/>
         <w:rPr>
           <w:spacing w:val="-1"/>
           <w:sz w:val="28"/>
@@ -7658,6 +7885,7 @@
         <w:autoSpaceDN w:val="0"/>
         <w:adjustRightInd w:val="0"/>
         <w:spacing w:line="360" w:lineRule="auto"/>
+        <w:ind w:left="-426" w:firstLine="0"/>
         <w:rPr>
           <w:spacing w:val="-1"/>
           <w:sz w:val="28"/>
@@ -7688,16 +7916,7 @@
           <w:sz w:val="28"/>
           <w:szCs w:val="28"/>
         </w:rPr>
-        <w:t xml:space="preserve">. Она разработана с учетом требований безопасности и совместимости с российскими </w:t>
-      </w:r>
-      <w:r>
-        <w:rPr>
-          <w:spacing w:val="-1"/>
-          <w:sz w:val="28"/>
-          <w:szCs w:val="28"/>
-        </w:rPr>
-        <w:lastRenderedPageBreak/>
-        <w:t>стандартами, такими как ГОСТ.</w:t>
+        <w:t>. Она разработана с учетом требований безопасности и совместимости с российскими стандартами, такими как ГОСТ.</w:t>
       </w:r>
     </w:p>
     <w:p>
@@ -7714,18 +7933,20 @@
         <w:autoSpaceDN w:val="0"/>
         <w:adjustRightInd w:val="0"/>
         <w:spacing w:line="360" w:lineRule="auto"/>
-        <w:rPr>
-          <w:spacing w:val="-1"/>
-          <w:sz w:val="28"/>
-          <w:szCs w:val="28"/>
-        </w:rPr>
-      </w:pPr>
-      <w:r>
-        <w:rPr>
-          <w:spacing w:val="-1"/>
-          <w:sz w:val="28"/>
-          <w:szCs w:val="28"/>
-        </w:rPr>
+        <w:ind w:left="-426" w:firstLine="0"/>
+        <w:rPr>
+          <w:spacing w:val="-1"/>
+          <w:sz w:val="28"/>
+          <w:szCs w:val="28"/>
+        </w:rPr>
+      </w:pPr>
+      <w:r>
+        <w:rPr>
+          <w:spacing w:val="-1"/>
+          <w:sz w:val="28"/>
+          <w:szCs w:val="28"/>
+        </w:rPr>
+        <w:lastRenderedPageBreak/>
         <w:t>Основная цель RED OS — обеспечить защиту данных и соответствие требованиям государственных учреждений и организаций.</w:t>
       </w:r>
     </w:p>
@@ -7739,6 +7960,7 @@
         <w:autoSpaceDN w:val="0"/>
         <w:adjustRightInd w:val="0"/>
         <w:spacing w:line="360" w:lineRule="auto"/>
+        <w:ind w:left="-426"/>
         <w:rPr>
           <w:spacing w:val="-1"/>
           <w:sz w:val="28"/>
@@ -7778,6 +8000,7 @@
         <w:autoSpaceDN w:val="0"/>
         <w:adjustRightInd w:val="0"/>
         <w:spacing w:line="360" w:lineRule="auto"/>
+        <w:ind w:left="-426" w:firstLine="0"/>
         <w:rPr>
           <w:spacing w:val="-1"/>
           <w:sz w:val="28"/>
@@ -7817,6 +8040,7 @@
         <w:autoSpaceDN w:val="0"/>
         <w:adjustRightInd w:val="0"/>
         <w:spacing w:line="360" w:lineRule="auto"/>
+        <w:ind w:left="-426" w:firstLine="0"/>
         <w:rPr>
           <w:spacing w:val="-1"/>
           <w:sz w:val="28"/>
@@ -7856,6 +8080,7 @@
         <w:autoSpaceDN w:val="0"/>
         <w:adjustRightInd w:val="0"/>
         <w:spacing w:line="360" w:lineRule="auto"/>
+        <w:ind w:left="-426" w:firstLine="0"/>
         <w:rPr>
           <w:spacing w:val="-1"/>
           <w:sz w:val="28"/>
@@ -7891,6 +8116,7 @@
         <w:autoSpaceDN w:val="0"/>
         <w:adjustRightInd w:val="0"/>
         <w:spacing w:line="360" w:lineRule="auto"/>
+        <w:ind w:left="-426"/>
         <w:rPr>
           <w:spacing w:val="-1"/>
           <w:sz w:val="28"/>
@@ -7930,6 +8156,7 @@
         <w:autoSpaceDN w:val="0"/>
         <w:adjustRightInd w:val="0"/>
         <w:spacing w:line="360" w:lineRule="auto"/>
+        <w:ind w:left="-426" w:firstLine="0"/>
         <w:rPr>
           <w:spacing w:val="-1"/>
           <w:sz w:val="28"/>
@@ -7946,13 +8173,23 @@
         </w:rPr>
         <w:t>Ограниченная поддержка программного обеспечения</w:t>
       </w:r>
-      <w:r>
-        <w:rPr>
-          <w:spacing w:val="-1"/>
-          <w:sz w:val="28"/>
-          <w:szCs w:val="28"/>
-        </w:rPr>
-        <w:t>: Хотя RED OS поддерживает многие приложения, доступность программного обеспечения может быть ограничена по сравнению с Windows.</w:t>
+      <w:proofErr w:type="gramStart"/>
+      <w:r>
+        <w:rPr>
+          <w:spacing w:val="-1"/>
+          <w:sz w:val="28"/>
+          <w:szCs w:val="28"/>
+        </w:rPr>
+        <w:t>: Хотя</w:t>
+      </w:r>
+      <w:proofErr w:type="gramEnd"/>
+      <w:r>
+        <w:rPr>
+          <w:spacing w:val="-1"/>
+          <w:sz w:val="28"/>
+          <w:szCs w:val="28"/>
+        </w:rPr>
+        <w:t xml:space="preserve"> RED OS поддерживает многие приложения, доступность программного обеспечения может быть ограничена по сравнению с Windows.</w:t>
       </w:r>
     </w:p>
     <w:p>
@@ -7969,6 +8206,7 @@
         <w:autoSpaceDN w:val="0"/>
         <w:adjustRightInd w:val="0"/>
         <w:spacing w:line="360" w:lineRule="auto"/>
+        <w:ind w:left="-426" w:firstLine="0"/>
         <w:rPr>
           <w:spacing w:val="-1"/>
           <w:sz w:val="28"/>
@@ -7985,25 +8223,36 @@
         </w:rPr>
         <w:t>Меньшая популярность</w:t>
       </w:r>
-      <w:r>
-        <w:rPr>
-          <w:spacing w:val="-1"/>
-          <w:sz w:val="28"/>
-          <w:szCs w:val="28"/>
-        </w:rPr>
-        <w:t>: Из-за меньшей распространенности может быть сложнее найти поддержку и ресурсы по сравнению с более популярными ОС.</w:t>
-      </w:r>
-    </w:p>
-    <w:p>
-      <w:pPr>
-        <w:widowControl w:val="0"/>
-        <w:tabs>
-          <w:tab w:val="left" w:pos="0"/>
-        </w:tabs>
-        <w:autoSpaceDE w:val="0"/>
-        <w:autoSpaceDN w:val="0"/>
-        <w:adjustRightInd w:val="0"/>
-        <w:spacing w:line="360" w:lineRule="auto"/>
+      <w:proofErr w:type="gramStart"/>
+      <w:r>
+        <w:rPr>
+          <w:spacing w:val="-1"/>
+          <w:sz w:val="28"/>
+          <w:szCs w:val="28"/>
+        </w:rPr>
+        <w:t>: Из-за</w:t>
+      </w:r>
+      <w:proofErr w:type="gramEnd"/>
+      <w:r>
+        <w:rPr>
+          <w:spacing w:val="-1"/>
+          <w:sz w:val="28"/>
+          <w:szCs w:val="28"/>
+        </w:rPr>
+        <w:t xml:space="preserve"> меньшей распространенности может быть сложнее найти поддержку и ресурсы по сравнению с более популярными ОС.</w:t>
+      </w:r>
+    </w:p>
+    <w:p>
+      <w:pPr>
+        <w:widowControl w:val="0"/>
+        <w:tabs>
+          <w:tab w:val="left" w:pos="0"/>
+        </w:tabs>
+        <w:autoSpaceDE w:val="0"/>
+        <w:autoSpaceDN w:val="0"/>
+        <w:adjustRightInd w:val="0"/>
+        <w:spacing w:line="360" w:lineRule="auto"/>
+        <w:ind w:left="-426"/>
         <w:rPr>
           <w:b/>
           <w:bCs/>
@@ -8033,6 +8282,7 @@
         <w:autoSpaceDN w:val="0"/>
         <w:adjustRightInd w:val="0"/>
         <w:spacing w:line="360" w:lineRule="auto"/>
+        <w:ind w:left="-426"/>
         <w:rPr>
           <w:spacing w:val="-1"/>
           <w:sz w:val="28"/>
@@ -8072,6 +8322,7 @@
         <w:autoSpaceDN w:val="0"/>
         <w:adjustRightInd w:val="0"/>
         <w:spacing w:line="360" w:lineRule="auto"/>
+        <w:ind w:left="-426" w:firstLine="0"/>
         <w:rPr>
           <w:spacing w:val="-1"/>
           <w:sz w:val="28"/>
@@ -8101,6 +8352,7 @@
         <w:autoSpaceDN w:val="0"/>
         <w:adjustRightInd w:val="0"/>
         <w:spacing w:line="360" w:lineRule="auto"/>
+        <w:ind w:left="-426" w:firstLine="0"/>
         <w:rPr>
           <w:spacing w:val="-1"/>
           <w:sz w:val="28"/>
@@ -8126,6 +8378,7 @@
         <w:autoSpaceDN w:val="0"/>
         <w:adjustRightInd w:val="0"/>
         <w:spacing w:line="360" w:lineRule="auto"/>
+        <w:ind w:left="-426"/>
         <w:rPr>
           <w:spacing w:val="-1"/>
           <w:sz w:val="28"/>
@@ -8165,6 +8418,7 @@
         <w:autoSpaceDN w:val="0"/>
         <w:adjustRightInd w:val="0"/>
         <w:spacing w:line="360" w:lineRule="auto"/>
+        <w:ind w:left="-426" w:firstLine="0"/>
         <w:rPr>
           <w:spacing w:val="-1"/>
           <w:sz w:val="28"/>
@@ -8204,6 +8458,7 @@
         <w:autoSpaceDN w:val="0"/>
         <w:adjustRightInd w:val="0"/>
         <w:spacing w:line="360" w:lineRule="auto"/>
+        <w:ind w:left="-426" w:firstLine="0"/>
         <w:rPr>
           <w:spacing w:val="-1"/>
           <w:sz w:val="28"/>
@@ -8243,6 +8498,7 @@
         <w:autoSpaceDN w:val="0"/>
         <w:adjustRightInd w:val="0"/>
         <w:spacing w:line="360" w:lineRule="auto"/>
+        <w:ind w:left="-426" w:firstLine="0"/>
         <w:rPr>
           <w:spacing w:val="-1"/>
           <w:sz w:val="28"/>
@@ -8278,6 +8534,7 @@
         <w:autoSpaceDN w:val="0"/>
         <w:adjustRightInd w:val="0"/>
         <w:spacing w:line="360" w:lineRule="auto"/>
+        <w:ind w:left="-426"/>
         <w:rPr>
           <w:spacing w:val="-1"/>
           <w:sz w:val="28"/>
@@ -8318,6 +8575,7 @@
         <w:autoSpaceDN w:val="0"/>
         <w:adjustRightInd w:val="0"/>
         <w:spacing w:line="360" w:lineRule="auto"/>
+        <w:ind w:left="-426" w:firstLine="0"/>
         <w:rPr>
           <w:spacing w:val="-1"/>
           <w:sz w:val="28"/>
@@ -8334,13 +8592,23 @@
         </w:rPr>
         <w:t>Отсутствие обновлений безопасности</w:t>
       </w:r>
-      <w:r>
-        <w:rPr>
-          <w:spacing w:val="-1"/>
-          <w:sz w:val="28"/>
-          <w:szCs w:val="28"/>
-        </w:rPr>
-        <w:t>: После окончания поддержки пользователи не получают обновления безопасности, что делает систему уязвимой для атак.</w:t>
+      <w:proofErr w:type="gramStart"/>
+      <w:r>
+        <w:rPr>
+          <w:spacing w:val="-1"/>
+          <w:sz w:val="28"/>
+          <w:szCs w:val="28"/>
+        </w:rPr>
+        <w:t>: После</w:t>
+      </w:r>
+      <w:proofErr w:type="gramEnd"/>
+      <w:r>
+        <w:rPr>
+          <w:spacing w:val="-1"/>
+          <w:sz w:val="28"/>
+          <w:szCs w:val="28"/>
+        </w:rPr>
+        <w:t xml:space="preserve"> окончания поддержки пользователи не получают обновления безопасности, что делает систему уязвимой для атак.</w:t>
       </w:r>
     </w:p>
     <w:p>
@@ -8357,6 +8625,7 @@
         <w:autoSpaceDN w:val="0"/>
         <w:adjustRightInd w:val="0"/>
         <w:spacing w:line="360" w:lineRule="auto"/>
+        <w:ind w:left="-426" w:firstLine="0"/>
         <w:rPr>
           <w:spacing w:val="-1"/>
           <w:sz w:val="28"/>
@@ -8392,6 +8661,7 @@
         <w:autoSpaceDN w:val="0"/>
         <w:adjustRightInd w:val="0"/>
         <w:spacing w:line="360" w:lineRule="auto"/>
+        <w:ind w:left="-426"/>
         <w:rPr>
           <w:b/>
           <w:bCs/>
@@ -8421,6 +8691,7 @@
         <w:autoSpaceDN w:val="0"/>
         <w:adjustRightInd w:val="0"/>
         <w:spacing w:line="360" w:lineRule="auto"/>
+        <w:ind w:left="-426"/>
         <w:rPr>
           <w:spacing w:val="-1"/>
           <w:sz w:val="28"/>
@@ -8460,6 +8731,7 @@
         <w:autoSpaceDN w:val="0"/>
         <w:adjustRightInd w:val="0"/>
         <w:spacing w:line="360" w:lineRule="auto"/>
+        <w:ind w:left="-426" w:firstLine="0"/>
         <w:rPr>
           <w:spacing w:val="-1"/>
           <w:sz w:val="28"/>
@@ -8507,6 +8779,7 @@
         <w:autoSpaceDN w:val="0"/>
         <w:adjustRightInd w:val="0"/>
         <w:spacing w:line="360" w:lineRule="auto"/>
+        <w:ind w:left="-426" w:firstLine="0"/>
         <w:rPr>
           <w:spacing w:val="-1"/>
           <w:sz w:val="28"/>
@@ -8532,6 +8805,7 @@
         <w:autoSpaceDN w:val="0"/>
         <w:adjustRightInd w:val="0"/>
         <w:spacing w:line="360" w:lineRule="auto"/>
+        <w:ind w:left="-426"/>
         <w:rPr>
           <w:spacing w:val="-1"/>
           <w:sz w:val="28"/>
@@ -8571,6 +8845,7 @@
         <w:autoSpaceDN w:val="0"/>
         <w:adjustRightInd w:val="0"/>
         <w:spacing w:line="360" w:lineRule="auto"/>
+        <w:ind w:left="-426" w:firstLine="0"/>
         <w:rPr>
           <w:spacing w:val="-1"/>
           <w:sz w:val="28"/>
@@ -8610,6 +8885,7 @@
         <w:autoSpaceDN w:val="0"/>
         <w:adjustRightInd w:val="0"/>
         <w:spacing w:line="360" w:lineRule="auto"/>
+        <w:ind w:left="-426" w:firstLine="0"/>
         <w:rPr>
           <w:spacing w:val="-1"/>
           <w:sz w:val="28"/>
@@ -8626,13 +8902,23 @@
         </w:rPr>
         <w:t>Сообщество и поддержка</w:t>
       </w:r>
-      <w:r>
-        <w:rPr>
-          <w:spacing w:val="-1"/>
-          <w:sz w:val="28"/>
-          <w:szCs w:val="28"/>
-        </w:rPr>
-        <w:t>: Существует большое сообщество пользователей и разработчиков, что облегчает поиск помощи и ресурсов.</w:t>
+      <w:proofErr w:type="gramStart"/>
+      <w:r>
+        <w:rPr>
+          <w:spacing w:val="-1"/>
+          <w:sz w:val="28"/>
+          <w:szCs w:val="28"/>
+        </w:rPr>
+        <w:t>: Существует</w:t>
+      </w:r>
+      <w:proofErr w:type="gramEnd"/>
+      <w:r>
+        <w:rPr>
+          <w:spacing w:val="-1"/>
+          <w:sz w:val="28"/>
+          <w:szCs w:val="28"/>
+        </w:rPr>
+        <w:t xml:space="preserve"> большое сообщество пользователей и разработчиков, что облегчает поиск помощи и ресурсов.</w:t>
       </w:r>
     </w:p>
     <w:p>
@@ -8649,6 +8935,7 @@
         <w:autoSpaceDN w:val="0"/>
         <w:adjustRightInd w:val="0"/>
         <w:spacing w:line="360" w:lineRule="auto"/>
+        <w:ind w:left="-426" w:firstLine="0"/>
         <w:rPr>
           <w:spacing w:val="-1"/>
           <w:sz w:val="28"/>
@@ -8684,6 +8971,7 @@
         <w:autoSpaceDN w:val="0"/>
         <w:adjustRightInd w:val="0"/>
         <w:spacing w:line="360" w:lineRule="auto"/>
+        <w:ind w:left="-426"/>
         <w:rPr>
           <w:spacing w:val="-1"/>
           <w:sz w:val="28"/>
@@ -8723,6 +9011,7 @@
         <w:autoSpaceDN w:val="0"/>
         <w:adjustRightInd w:val="0"/>
         <w:spacing w:line="360" w:lineRule="auto"/>
+        <w:ind w:left="-426" w:firstLine="0"/>
         <w:rPr>
           <w:spacing w:val="-1"/>
           <w:sz w:val="28"/>
@@ -8739,13 +9028,23 @@
         </w:rPr>
         <w:t>Совместимость с программным обеспечением</w:t>
       </w:r>
-      <w:r>
-        <w:rPr>
-          <w:spacing w:val="-1"/>
-          <w:sz w:val="28"/>
-          <w:szCs w:val="28"/>
-        </w:rPr>
-        <w:t>: Хотя количество доступных приложений для Ubuntu растет, некоторые специализированные программы и игры могут быть недоступны или требовать дополнительных настроек (например, использование Wine).</w:t>
+      <w:proofErr w:type="gramStart"/>
+      <w:r>
+        <w:rPr>
+          <w:spacing w:val="-1"/>
+          <w:sz w:val="28"/>
+          <w:szCs w:val="28"/>
+        </w:rPr>
+        <w:t>: Хотя</w:t>
+      </w:r>
+      <w:proofErr w:type="gramEnd"/>
+      <w:r>
+        <w:rPr>
+          <w:spacing w:val="-1"/>
+          <w:sz w:val="28"/>
+          <w:szCs w:val="28"/>
+        </w:rPr>
+        <w:t xml:space="preserve"> количество доступных приложений для Ubuntu растет, некоторые специализированные программы и игры могут быть недоступны или требовать дополнительных настроек (например, использование Wine).</w:t>
       </w:r>
     </w:p>
     <w:p>
@@ -8762,6 +9061,7 @@
         <w:autoSpaceDN w:val="0"/>
         <w:adjustRightInd w:val="0"/>
         <w:spacing w:line="360" w:lineRule="auto"/>
+        <w:ind w:left="-426" w:firstLine="0"/>
         <w:rPr>
           <w:spacing w:val="-1"/>
           <w:sz w:val="28"/>
@@ -8778,25 +9078,36 @@
         </w:rPr>
         <w:t>Кривая обучения</w:t>
       </w:r>
-      <w:r>
-        <w:rPr>
-          <w:spacing w:val="-1"/>
-          <w:sz w:val="28"/>
-          <w:szCs w:val="28"/>
-        </w:rPr>
-        <w:t>: Для пользователей, привыкших к Windows, переход на Ubuntu может потребовать времени для привыкания к новому интерфейсу и системе управления.</w:t>
-      </w:r>
-    </w:p>
-    <w:p>
-      <w:pPr>
-        <w:widowControl w:val="0"/>
-        <w:tabs>
-          <w:tab w:val="left" w:pos="0"/>
-        </w:tabs>
-        <w:autoSpaceDE w:val="0"/>
-        <w:autoSpaceDN w:val="0"/>
-        <w:adjustRightInd w:val="0"/>
-        <w:spacing w:line="360" w:lineRule="auto"/>
+      <w:proofErr w:type="gramStart"/>
+      <w:r>
+        <w:rPr>
+          <w:spacing w:val="-1"/>
+          <w:sz w:val="28"/>
+          <w:szCs w:val="28"/>
+        </w:rPr>
+        <w:t>: Для</w:t>
+      </w:r>
+      <w:proofErr w:type="gramEnd"/>
+      <w:r>
+        <w:rPr>
+          <w:spacing w:val="-1"/>
+          <w:sz w:val="28"/>
+          <w:szCs w:val="28"/>
+        </w:rPr>
+        <w:t xml:space="preserve"> пользователей, привыкших к Windows, переход на Ubuntu может потребовать времени для привыкания к новому интерфейсу и системе управления.</w:t>
+      </w:r>
+    </w:p>
+    <w:p>
+      <w:pPr>
+        <w:widowControl w:val="0"/>
+        <w:tabs>
+          <w:tab w:val="left" w:pos="0"/>
+        </w:tabs>
+        <w:autoSpaceDE w:val="0"/>
+        <w:autoSpaceDN w:val="0"/>
+        <w:adjustRightInd w:val="0"/>
+        <w:spacing w:line="360" w:lineRule="auto"/>
+        <w:ind w:left="-426"/>
         <w:rPr>
           <w:b/>
           <w:bCs/>
@@ -8826,6 +9137,7 @@
         <w:autoSpaceDN w:val="0"/>
         <w:adjustRightInd w:val="0"/>
         <w:spacing w:line="360" w:lineRule="auto"/>
+        <w:ind w:left="-426"/>
         <w:rPr>
           <w:spacing w:val="-1"/>
           <w:sz w:val="28"/>
@@ -8855,6 +9167,7 @@
         <w:autoSpaceDN w:val="0"/>
         <w:adjustRightInd w:val="0"/>
         <w:spacing w:line="360" w:lineRule="auto"/>
+        <w:ind w:left="-426" w:firstLine="0"/>
         <w:rPr>
           <w:spacing w:val="-1"/>
           <w:sz w:val="28"/>
@@ -8869,6 +9182,7 @@
           <w:sz w:val="28"/>
           <w:szCs w:val="28"/>
         </w:rPr>
+        <w:lastRenderedPageBreak/>
         <w:t>RED OS</w:t>
       </w:r>
       <w:r>
@@ -8877,16 +9191,7 @@
           <w:sz w:val="28"/>
           <w:szCs w:val="28"/>
         </w:rPr>
-        <w:t xml:space="preserve"> подходит для пользователей, которым необходима высокая безопасность и </w:t>
-      </w:r>
-      <w:r>
-        <w:rPr>
-          <w:spacing w:val="-1"/>
-          <w:sz w:val="28"/>
-          <w:szCs w:val="28"/>
-        </w:rPr>
-        <w:lastRenderedPageBreak/>
-        <w:t>соответствие российским стандартам.</w:t>
+        <w:t> подходит для пользователей, которым необходима высокая безопасность и соответствие российским стандартам.</w:t>
       </w:r>
     </w:p>
     <w:p>
@@ -8903,6 +9208,7 @@
         <w:autoSpaceDN w:val="0"/>
         <w:adjustRightInd w:val="0"/>
         <w:spacing w:line="360" w:lineRule="auto"/>
+        <w:ind w:left="-426" w:firstLine="0"/>
         <w:rPr>
           <w:spacing w:val="-1"/>
           <w:sz w:val="28"/>
@@ -8942,6 +9248,7 @@
         <w:autoSpaceDN w:val="0"/>
         <w:adjustRightInd w:val="0"/>
         <w:spacing w:line="360" w:lineRule="auto"/>
+        <w:ind w:left="-426" w:firstLine="0"/>
         <w:rPr>
           <w:spacing w:val="-1"/>
           <w:sz w:val="28"/>
@@ -8977,6 +9284,7 @@
         <w:autoSpaceDN w:val="0"/>
         <w:adjustRightInd w:val="0"/>
         <w:spacing w:line="360" w:lineRule="auto"/>
+        <w:ind w:left="-426"/>
         <w:rPr>
           <w:spacing w:val="-1"/>
           <w:sz w:val="28"/>
@@ -9002,6 +9310,7 @@
         <w:autoSpaceDN w:val="0"/>
         <w:adjustRightInd w:val="0"/>
         <w:spacing w:line="360" w:lineRule="auto"/>
+        <w:ind w:left="-426"/>
         <w:rPr>
           <w:b/>
           <w:bCs/>
@@ -9085,6 +9394,7 @@
         <w:autoSpaceDN w:val="0"/>
         <w:adjustRightInd w:val="0"/>
         <w:spacing w:line="360" w:lineRule="auto"/>
+        <w:ind w:left="-426"/>
         <w:jc w:val="center"/>
         <w:rPr>
           <w:spacing w:val="-1"/>
@@ -9143,6 +9453,7 @@
         <w:autoSpaceDN w:val="0"/>
         <w:adjustRightInd w:val="0"/>
         <w:spacing w:line="360" w:lineRule="auto"/>
+        <w:ind w:left="-426"/>
         <w:jc w:val="center"/>
         <w:rPr>
           <w:spacing w:val="-1"/>
@@ -9227,6 +9538,7 @@
         <w:autoSpaceDN w:val="0"/>
         <w:adjustRightInd w:val="0"/>
         <w:spacing w:line="360" w:lineRule="auto"/>
+        <w:ind w:left="-426"/>
         <w:jc w:val="center"/>
         <w:rPr>
           <w:spacing w:val="-1"/>
@@ -9286,6 +9598,7 @@
         <w:autoSpaceDN w:val="0"/>
         <w:adjustRightInd w:val="0"/>
         <w:spacing w:line="360" w:lineRule="auto"/>
+        <w:ind w:left="-426"/>
         <w:jc w:val="center"/>
         <w:rPr>
           <w:spacing w:val="-1"/>
@@ -9370,6 +9683,7 @@
         <w:autoSpaceDN w:val="0"/>
         <w:adjustRightInd w:val="0"/>
         <w:spacing w:line="360" w:lineRule="auto"/>
+        <w:ind w:left="-426"/>
         <w:jc w:val="center"/>
         <w:rPr>
           <w:spacing w:val="-1"/>
@@ -9388,6 +9702,7 @@
         <w:autoSpaceDN w:val="0"/>
         <w:adjustRightInd w:val="0"/>
         <w:spacing w:line="360" w:lineRule="auto"/>
+        <w:ind w:left="-426"/>
         <w:jc w:val="center"/>
         <w:rPr>
           <w:spacing w:val="-1"/>
@@ -9446,6 +9761,7 @@
         <w:autoSpaceDN w:val="0"/>
         <w:adjustRightInd w:val="0"/>
         <w:spacing w:line="360" w:lineRule="auto"/>
+        <w:ind w:left="-426"/>
         <w:jc w:val="center"/>
         <w:rPr>
           <w:spacing w:val="-1"/>
@@ -9530,6 +9846,7 @@
         <w:autoSpaceDN w:val="0"/>
         <w:adjustRightInd w:val="0"/>
         <w:spacing w:line="360" w:lineRule="auto"/>
+        <w:ind w:left="-426"/>
         <w:jc w:val="center"/>
         <w:rPr>
           <w:spacing w:val="-1"/>
@@ -9548,6 +9865,7 @@
         <w:autoSpaceDN w:val="0"/>
         <w:adjustRightInd w:val="0"/>
         <w:spacing w:line="360" w:lineRule="auto"/>
+        <w:ind w:left="-426"/>
         <w:jc w:val="center"/>
         <w:rPr>
           <w:spacing w:val="-1"/>
@@ -9607,6 +9925,7 @@
         <w:autoSpaceDN w:val="0"/>
         <w:adjustRightInd w:val="0"/>
         <w:spacing w:line="360" w:lineRule="auto"/>
+        <w:ind w:left="-426"/>
         <w:jc w:val="center"/>
         <w:rPr>
           <w:spacing w:val="-1"/>
@@ -9691,6 +10010,7 @@
         <w:autoSpaceDN w:val="0"/>
         <w:adjustRightInd w:val="0"/>
         <w:spacing w:line="360" w:lineRule="auto"/>
+        <w:ind w:left="-426"/>
         <w:jc w:val="center"/>
         <w:rPr>
           <w:spacing w:val="-1"/>
@@ -9709,6 +10029,7 @@
         <w:autoSpaceDN w:val="0"/>
         <w:adjustRightInd w:val="0"/>
         <w:spacing w:line="360" w:lineRule="auto"/>
+        <w:ind w:left="-426"/>
         <w:jc w:val="center"/>
         <w:rPr>
           <w:spacing w:val="-1"/>
@@ -9767,6 +10088,7 @@
         <w:autoSpaceDN w:val="0"/>
         <w:adjustRightInd w:val="0"/>
         <w:spacing w:line="360" w:lineRule="auto"/>
+        <w:ind w:left="-426"/>
         <w:jc w:val="center"/>
         <w:rPr>
           <w:spacing w:val="-1"/>
@@ -9851,6 +10173,7 @@
         <w:autoSpaceDN w:val="0"/>
         <w:adjustRightInd w:val="0"/>
         <w:spacing w:line="360" w:lineRule="auto"/>
+        <w:ind w:left="-426"/>
         <w:jc w:val="center"/>
         <w:rPr>
           <w:spacing w:val="-1"/>
@@ -9869,6 +10192,7 @@
         <w:autoSpaceDN w:val="0"/>
         <w:adjustRightInd w:val="0"/>
         <w:spacing w:line="360" w:lineRule="auto"/>
+        <w:ind w:left="-426"/>
         <w:jc w:val="center"/>
         <w:rPr>
           <w:spacing w:val="-1"/>
@@ -9928,6 +10252,7 @@
         <w:autoSpaceDN w:val="0"/>
         <w:adjustRightInd w:val="0"/>
         <w:spacing w:line="360" w:lineRule="auto"/>
+        <w:ind w:left="-426"/>
         <w:jc w:val="center"/>
         <w:rPr>
           <w:spacing w:val="-1"/>
@@ -10012,6 +10337,7 @@
         <w:autoSpaceDN w:val="0"/>
         <w:adjustRightInd w:val="0"/>
         <w:spacing w:line="360" w:lineRule="auto"/>
+        <w:ind w:left="-426"/>
         <w:jc w:val="center"/>
         <w:rPr>
           <w:spacing w:val="-1"/>
@@ -10030,6 +10356,7 @@
         <w:autoSpaceDN w:val="0"/>
         <w:adjustRightInd w:val="0"/>
         <w:spacing w:line="360" w:lineRule="auto"/>
+        <w:ind w:left="-426"/>
         <w:jc w:val="center"/>
         <w:rPr>
           <w:spacing w:val="-1"/>
@@ -10088,6 +10415,7 @@
         <w:autoSpaceDN w:val="0"/>
         <w:adjustRightInd w:val="0"/>
         <w:spacing w:line="360" w:lineRule="auto"/>
+        <w:ind w:left="-426"/>
         <w:jc w:val="center"/>
         <w:rPr>
           <w:spacing w:val="-1"/>
@@ -10172,6 +10500,7 @@
         <w:autoSpaceDN w:val="0"/>
         <w:adjustRightInd w:val="0"/>
         <w:spacing w:line="360" w:lineRule="auto"/>
+        <w:ind w:left="-426"/>
         <w:jc w:val="center"/>
         <w:rPr>
           <w:spacing w:val="-1"/>
@@ -10190,6 +10519,7 @@
         <w:autoSpaceDN w:val="0"/>
         <w:adjustRightInd w:val="0"/>
         <w:spacing w:line="360" w:lineRule="auto"/>
+        <w:ind w:left="-426"/>
         <w:jc w:val="center"/>
         <w:rPr>
           <w:spacing w:val="-1"/>
@@ -10249,6 +10579,7 @@
         <w:autoSpaceDN w:val="0"/>
         <w:adjustRightInd w:val="0"/>
         <w:spacing w:line="360" w:lineRule="auto"/>
+        <w:ind w:left="-426"/>
         <w:jc w:val="center"/>
         <w:rPr>
           <w:spacing w:val="-1"/>
@@ -10333,6 +10664,7 @@
         <w:autoSpaceDN w:val="0"/>
         <w:adjustRightInd w:val="0"/>
         <w:spacing w:line="360" w:lineRule="auto"/>
+        <w:ind w:left="-426"/>
         <w:jc w:val="center"/>
         <w:rPr>
           <w:spacing w:val="-1"/>
@@ -10351,6 +10683,7 @@
         <w:autoSpaceDN w:val="0"/>
         <w:adjustRightInd w:val="0"/>
         <w:spacing w:line="360" w:lineRule="auto"/>
+        <w:ind w:left="-426"/>
         <w:jc w:val="center"/>
         <w:rPr>
           <w:spacing w:val="-1"/>
@@ -10409,6 +10742,7 @@
         <w:autoSpaceDN w:val="0"/>
         <w:adjustRightInd w:val="0"/>
         <w:spacing w:line="360" w:lineRule="auto"/>
+        <w:ind w:left="-426"/>
         <w:jc w:val="center"/>
         <w:rPr>
           <w:spacing w:val="-1"/>
@@ -10493,6 +10827,7 @@
         <w:autoSpaceDN w:val="0"/>
         <w:adjustRightInd w:val="0"/>
         <w:spacing w:line="360" w:lineRule="auto"/>
+        <w:ind w:left="-426"/>
         <w:jc w:val="center"/>
         <w:rPr>
           <w:spacing w:val="-1"/>
@@ -10511,23 +10846,25 @@
         <w:autoSpaceDN w:val="0"/>
         <w:adjustRightInd w:val="0"/>
         <w:spacing w:line="360" w:lineRule="auto"/>
-        <w:rPr>
-          <w:spacing w:val="-1"/>
-          <w:sz w:val="28"/>
-          <w:szCs w:val="28"/>
-        </w:rPr>
-      </w:pPr>
-    </w:p>
-    <w:p>
-      <w:pPr>
-        <w:widowControl w:val="0"/>
-        <w:tabs>
-          <w:tab w:val="left" w:pos="0"/>
-        </w:tabs>
-        <w:autoSpaceDE w:val="0"/>
-        <w:autoSpaceDN w:val="0"/>
-        <w:adjustRightInd w:val="0"/>
-        <w:spacing w:line="360" w:lineRule="auto"/>
+        <w:ind w:left="-426"/>
+        <w:rPr>
+          <w:spacing w:val="-1"/>
+          <w:sz w:val="28"/>
+          <w:szCs w:val="28"/>
+        </w:rPr>
+      </w:pPr>
+    </w:p>
+    <w:p>
+      <w:pPr>
+        <w:widowControl w:val="0"/>
+        <w:tabs>
+          <w:tab w:val="left" w:pos="0"/>
+        </w:tabs>
+        <w:autoSpaceDE w:val="0"/>
+        <w:autoSpaceDN w:val="0"/>
+        <w:adjustRightInd w:val="0"/>
+        <w:spacing w:line="360" w:lineRule="auto"/>
+        <w:ind w:left="-426"/>
         <w:jc w:val="center"/>
         <w:rPr>
           <w:b/>
@@ -10566,6 +10903,7 @@
         <w:autoSpaceDN w:val="0"/>
         <w:adjustRightInd w:val="0"/>
         <w:spacing w:line="360" w:lineRule="auto"/>
+        <w:ind w:left="-426"/>
         <w:rPr>
           <w:spacing w:val="-1"/>
           <w:sz w:val="28"/>
@@ -10608,23 +10946,25 @@
         <w:autoSpaceDN w:val="0"/>
         <w:adjustRightInd w:val="0"/>
         <w:spacing w:line="360" w:lineRule="auto"/>
-        <w:rPr>
-          <w:spacing w:val="-1"/>
-          <w:sz w:val="28"/>
-          <w:szCs w:val="28"/>
-        </w:rPr>
-      </w:pPr>
-    </w:p>
-    <w:p>
-      <w:pPr>
-        <w:widowControl w:val="0"/>
-        <w:tabs>
-          <w:tab w:val="left" w:pos="0"/>
-        </w:tabs>
-        <w:autoSpaceDE w:val="0"/>
-        <w:autoSpaceDN w:val="0"/>
-        <w:adjustRightInd w:val="0"/>
-        <w:spacing w:line="360" w:lineRule="auto"/>
+        <w:ind w:left="-426"/>
+        <w:rPr>
+          <w:spacing w:val="-1"/>
+          <w:sz w:val="28"/>
+          <w:szCs w:val="28"/>
+        </w:rPr>
+      </w:pPr>
+    </w:p>
+    <w:p>
+      <w:pPr>
+        <w:widowControl w:val="0"/>
+        <w:tabs>
+          <w:tab w:val="left" w:pos="0"/>
+        </w:tabs>
+        <w:autoSpaceDE w:val="0"/>
+        <w:autoSpaceDN w:val="0"/>
+        <w:adjustRightInd w:val="0"/>
+        <w:spacing w:line="360" w:lineRule="auto"/>
+        <w:ind w:left="-426"/>
         <w:jc w:val="center"/>
         <w:rPr>
           <w:spacing w:val="-1"/>
@@ -10687,6 +11027,7 @@
         <w:autoSpaceDN w:val="0"/>
         <w:adjustRightInd w:val="0"/>
         <w:spacing w:line="360" w:lineRule="auto"/>
+        <w:ind w:left="-426"/>
         <w:jc w:val="center"/>
         <w:rPr>
           <w:spacing w:val="-1"/>
@@ -10713,6 +11054,7 @@
         <w:autoSpaceDN w:val="0"/>
         <w:adjustRightInd w:val="0"/>
         <w:spacing w:line="360" w:lineRule="auto"/>
+        <w:ind w:left="-426"/>
         <w:jc w:val="center"/>
         <w:rPr>
           <w:spacing w:val="-1"/>
@@ -10774,6 +11116,7 @@
         <w:autoSpaceDN w:val="0"/>
         <w:adjustRightInd w:val="0"/>
         <w:spacing w:line="360" w:lineRule="auto"/>
+        <w:ind w:left="-426"/>
         <w:jc w:val="center"/>
         <w:rPr>
           <w:spacing w:val="-1"/>
@@ -10800,6 +11143,7 @@
         <w:autoSpaceDN w:val="0"/>
         <w:adjustRightInd w:val="0"/>
         <w:spacing w:line="360" w:lineRule="auto"/>
+        <w:ind w:left="-426"/>
         <w:jc w:val="center"/>
         <w:rPr>
           <w:spacing w:val="-1"/>
@@ -10862,6 +11206,7 @@
         <w:autoSpaceDN w:val="0"/>
         <w:adjustRightInd w:val="0"/>
         <w:spacing w:line="360" w:lineRule="auto"/>
+        <w:ind w:left="-426"/>
         <w:jc w:val="center"/>
         <w:rPr>
           <w:spacing w:val="-1"/>
@@ -10888,6 +11233,7 @@
         <w:autoSpaceDN w:val="0"/>
         <w:adjustRightInd w:val="0"/>
         <w:spacing w:line="360" w:lineRule="auto"/>
+        <w:ind w:left="-426"/>
         <w:jc w:val="center"/>
         <w:rPr>
           <w:spacing w:val="-1"/>
@@ -10949,6 +11295,7 @@
         <w:autoSpaceDN w:val="0"/>
         <w:adjustRightInd w:val="0"/>
         <w:spacing w:line="360" w:lineRule="auto"/>
+        <w:ind w:left="-426"/>
         <w:jc w:val="center"/>
         <w:rPr>
           <w:spacing w:val="-1"/>
@@ -10975,6 +11322,7 @@
         <w:autoSpaceDN w:val="0"/>
         <w:adjustRightInd w:val="0"/>
         <w:spacing w:line="360" w:lineRule="auto"/>
+        <w:ind w:left="-426"/>
         <w:jc w:val="center"/>
         <w:rPr>
           <w:spacing w:val="-1"/>
@@ -11037,6 +11385,7 @@
         <w:autoSpaceDN w:val="0"/>
         <w:adjustRightInd w:val="0"/>
         <w:spacing w:line="360" w:lineRule="auto"/>
+        <w:ind w:left="-426"/>
         <w:jc w:val="center"/>
         <w:rPr>
           <w:spacing w:val="-1"/>
@@ -11063,6 +11412,7 @@
         <w:autoSpaceDN w:val="0"/>
         <w:adjustRightInd w:val="0"/>
         <w:spacing w:line="360" w:lineRule="auto"/>
+        <w:ind w:left="-426"/>
         <w:jc w:val="center"/>
         <w:rPr>
           <w:spacing w:val="-1"/>
@@ -11081,6 +11431,7 @@
         <w:autoSpaceDN w:val="0"/>
         <w:adjustRightInd w:val="0"/>
         <w:spacing w:line="360" w:lineRule="auto"/>
+        <w:ind w:left="-426"/>
         <w:jc w:val="center"/>
         <w:rPr>
           <w:b/>
@@ -11101,23 +11452,25 @@
         <w:autoSpaceDN w:val="0"/>
         <w:adjustRightInd w:val="0"/>
         <w:spacing w:line="360" w:lineRule="auto"/>
-        <w:rPr>
-          <w:spacing w:val="-1"/>
-          <w:sz w:val="28"/>
-          <w:szCs w:val="28"/>
-        </w:rPr>
-      </w:pPr>
-    </w:p>
-    <w:p>
-      <w:pPr>
-        <w:widowControl w:val="0"/>
-        <w:tabs>
-          <w:tab w:val="left" w:pos="0"/>
-        </w:tabs>
-        <w:autoSpaceDE w:val="0"/>
-        <w:autoSpaceDN w:val="0"/>
-        <w:adjustRightInd w:val="0"/>
-        <w:spacing w:line="360" w:lineRule="auto"/>
+        <w:ind w:left="-426"/>
+        <w:rPr>
+          <w:spacing w:val="-1"/>
+          <w:sz w:val="28"/>
+          <w:szCs w:val="28"/>
+        </w:rPr>
+      </w:pPr>
+    </w:p>
+    <w:p>
+      <w:pPr>
+        <w:widowControl w:val="0"/>
+        <w:tabs>
+          <w:tab w:val="left" w:pos="0"/>
+        </w:tabs>
+        <w:autoSpaceDE w:val="0"/>
+        <w:autoSpaceDN w:val="0"/>
+        <w:adjustRightInd w:val="0"/>
+        <w:spacing w:line="360" w:lineRule="auto"/>
+        <w:ind w:left="-426"/>
         <w:jc w:val="center"/>
         <w:rPr>
           <w:b/>
@@ -11148,6 +11501,7 @@
         <w:autoSpaceDN w:val="0"/>
         <w:adjustRightInd w:val="0"/>
         <w:spacing w:line="360" w:lineRule="auto"/>
+        <w:ind w:left="-426"/>
         <w:rPr>
           <w:spacing w:val="-1"/>
           <w:sz w:val="28"/>
@@ -11247,6 +11601,7 @@
         <w:autoSpaceDN w:val="0"/>
         <w:adjustRightInd w:val="0"/>
         <w:spacing w:line="360" w:lineRule="auto"/>
+        <w:ind w:left="-426"/>
         <w:jc w:val="center"/>
         <w:rPr>
           <w:spacing w:val="-1"/>
@@ -11309,6 +11664,7 @@
         <w:autoSpaceDN w:val="0"/>
         <w:adjustRightInd w:val="0"/>
         <w:spacing w:line="360" w:lineRule="auto"/>
+        <w:ind w:left="-426"/>
         <w:jc w:val="center"/>
         <w:rPr>
           <w:spacing w:val="-1"/>
@@ -11362,6 +11718,7 @@
         <w:autoSpaceDN w:val="0"/>
         <w:adjustRightInd w:val="0"/>
         <w:spacing w:line="360" w:lineRule="auto"/>
+        <w:ind w:left="-426"/>
         <w:jc w:val="center"/>
         <w:rPr>
           <w:spacing w:val="-1"/>
@@ -11423,6 +11780,7 @@
         <w:autoSpaceDN w:val="0"/>
         <w:adjustRightInd w:val="0"/>
         <w:spacing w:line="360" w:lineRule="auto"/>
+        <w:ind w:left="-426"/>
         <w:jc w:val="center"/>
         <w:rPr>
           <w:spacing w:val="-1"/>
@@ -11449,6 +11807,7 @@
         <w:autoSpaceDN w:val="0"/>
         <w:adjustRightInd w:val="0"/>
         <w:spacing w:line="360" w:lineRule="auto"/>
+        <w:ind w:left="-426"/>
         <w:rPr>
           <w:color w:val="000000"/>
           <w:sz w:val="28"/>
@@ -11460,7 +11819,7 @@
     <w:p/>
     <w:sectPr>
       <w:pgSz w:w="11906" w:h="16838"/>
-      <w:pgMar w:top="567" w:right="567" w:bottom="567" w:left="567" w:header="708" w:footer="708" w:gutter="0"/>
+      <w:pgMar w:top="567" w:right="567" w:bottom="567" w:left="1418" w:header="708" w:footer="708" w:gutter="0"/>
       <w:cols w:space="708"/>
       <w:docGrid w:linePitch="360"/>
     </w:sectPr>
